--- a/Web Technology Lab/Template.docx
+++ b/Web Technology Lab/Template.docx
@@ -21,18 +21,20 @@
           <w:sz w:val="32"/>
           <w:szCs w:val="32"/>
         </w:rPr>
-        <w:t>TOPIC</w:t>
-      </w:r>
-    </w:p>
-    <w:p>
-      <w:pPr>
-        <w:rPr>
-          <w:rFonts w:ascii="Times New Roman" w:hAnsi="Times New Roman" w:cs="Times New Roman"/>
-        </w:rPr>
-      </w:pPr>
-    </w:p>
-    <w:p>
-      <w:pPr>
+        <w:t>ASSIGNMENT 1</w:t>
+      </w:r>
+    </w:p>
+    <w:p>
+      <w:pPr>
+        <w:jc w:val="both"/>
+        <w:rPr>
+          <w:rFonts w:ascii="Times New Roman" w:hAnsi="Times New Roman" w:cs="Times New Roman"/>
+        </w:rPr>
+      </w:pPr>
+    </w:p>
+    <w:p>
+      <w:pPr>
+        <w:jc w:val="both"/>
         <w:rPr>
           <w:rFonts w:ascii="Times New Roman" w:hAnsi="Times New Roman" w:cs="Times New Roman"/>
           <w:b/>
@@ -54,13 +56,41 @@
     </w:p>
     <w:p>
       <w:pPr>
-        <w:rPr>
-          <w:rFonts w:ascii="Times New Roman" w:hAnsi="Times New Roman" w:cs="Times New Roman"/>
-        </w:rPr>
-      </w:pPr>
-    </w:p>
-    <w:p>
-      <w:pPr>
+        <w:jc w:val="both"/>
+        <w:rPr>
+          <w:rFonts w:ascii="Times New Roman" w:hAnsi="Times New Roman" w:cs="Times New Roman"/>
+          <w:sz w:val="24"/>
+          <w:szCs w:val="24"/>
+        </w:rPr>
+      </w:pPr>
+      <w:r>
+        <w:rPr>
+          <w:rFonts w:ascii="Times New Roman" w:hAnsi="Times New Roman" w:cs="Times New Roman"/>
+          <w:sz w:val="24"/>
+          <w:szCs w:val="24"/>
+        </w:rPr>
+        <w:t>Design the front pages of a website using HTML and CSS properties</w:t>
+      </w:r>
+      <w:r>
+        <w:rPr>
+          <w:rFonts w:ascii="Times New Roman" w:hAnsi="Times New Roman" w:cs="Times New Roman"/>
+          <w:sz w:val="24"/>
+          <w:szCs w:val="24"/>
+        </w:rPr>
+        <w:t>.</w:t>
+      </w:r>
+      <w:r>
+        <w:rPr>
+          <w:rFonts w:ascii="Times New Roman" w:hAnsi="Times New Roman" w:cs="Times New Roman"/>
+          <w:sz w:val="24"/>
+          <w:szCs w:val="24"/>
+        </w:rPr>
+        <w:cr/>
+      </w:r>
+    </w:p>
+    <w:p>
+      <w:pPr>
+        <w:jc w:val="both"/>
         <w:rPr>
           <w:rFonts w:ascii="Times New Roman" w:hAnsi="Times New Roman" w:cs="Times New Roman"/>
           <w:b/>
@@ -82,13 +112,99 @@
     </w:p>
     <w:p>
       <w:pPr>
-        <w:rPr>
-          <w:rFonts w:ascii="Times New Roman" w:hAnsi="Times New Roman" w:cs="Times New Roman"/>
-        </w:rPr>
-      </w:pPr>
-    </w:p>
-    <w:p>
-      <w:pPr>
+        <w:jc w:val="both"/>
+        <w:rPr>
+          <w:rFonts w:ascii="Times New Roman" w:hAnsi="Times New Roman" w:cs="Times New Roman"/>
+          <w:sz w:val="24"/>
+          <w:szCs w:val="24"/>
+        </w:rPr>
+      </w:pPr>
+      <w:r>
+        <w:rPr>
+          <w:rFonts w:ascii="Times New Roman" w:hAnsi="Times New Roman" w:cs="Times New Roman"/>
+          <w:sz w:val="24"/>
+          <w:szCs w:val="24"/>
+        </w:rPr>
+        <w:t xml:space="preserve">The hardware requirements for designing a website using HTML and CSS properties will vary depending on the complexity of the website. However, some basic hardware requirements include a computer with </w:t>
+      </w:r>
+      <w:r>
+        <w:rPr>
+          <w:rFonts w:ascii="Times New Roman" w:hAnsi="Times New Roman" w:cs="Times New Roman"/>
+          <w:b/>
+          <w:bCs/>
+          <w:sz w:val="24"/>
+          <w:szCs w:val="24"/>
+        </w:rPr>
+        <w:t>at least 1 GHz</w:t>
+      </w:r>
+      <w:r>
+        <w:rPr>
+          <w:rFonts w:ascii="Times New Roman" w:hAnsi="Times New Roman" w:cs="Times New Roman"/>
+          <w:b/>
+          <w:bCs/>
+          <w:sz w:val="24"/>
+          <w:szCs w:val="24"/>
+        </w:rPr>
+        <w:t xml:space="preserve"> processor</w:t>
+      </w:r>
+      <w:r>
+        <w:rPr>
+          <w:rFonts w:ascii="Times New Roman" w:hAnsi="Times New Roman" w:cs="Times New Roman"/>
+          <w:sz w:val="24"/>
+          <w:szCs w:val="24"/>
+        </w:rPr>
+        <w:t xml:space="preserve">, </w:t>
+      </w:r>
+      <w:r>
+        <w:rPr>
+          <w:rFonts w:ascii="Times New Roman" w:hAnsi="Times New Roman" w:cs="Times New Roman"/>
+          <w:b/>
+          <w:bCs/>
+          <w:sz w:val="24"/>
+          <w:szCs w:val="24"/>
+        </w:rPr>
+        <w:t>1 GB of RAM</w:t>
+      </w:r>
+      <w:r>
+        <w:rPr>
+          <w:rFonts w:ascii="Times New Roman" w:hAnsi="Times New Roman" w:cs="Times New Roman"/>
+          <w:sz w:val="24"/>
+          <w:szCs w:val="24"/>
+        </w:rPr>
+        <w:t xml:space="preserve">, and a </w:t>
+      </w:r>
+      <w:r>
+        <w:rPr>
+          <w:rFonts w:ascii="Times New Roman" w:hAnsi="Times New Roman" w:cs="Times New Roman"/>
+          <w:b/>
+          <w:bCs/>
+          <w:sz w:val="24"/>
+          <w:szCs w:val="24"/>
+        </w:rPr>
+        <w:t>hard drive with at least 10 GB</w:t>
+      </w:r>
+      <w:r>
+        <w:rPr>
+          <w:rFonts w:ascii="Times New Roman" w:hAnsi="Times New Roman" w:cs="Times New Roman"/>
+          <w:sz w:val="24"/>
+          <w:szCs w:val="24"/>
+        </w:rPr>
+        <w:t xml:space="preserve"> of free space.</w:t>
+      </w:r>
+    </w:p>
+    <w:p>
+      <w:pPr>
+        <w:jc w:val="both"/>
+        <w:rPr>
+          <w:rFonts w:ascii="Times New Roman" w:hAnsi="Times New Roman" w:cs="Times New Roman"/>
+          <w:sz w:val="24"/>
+          <w:szCs w:val="24"/>
+        </w:rPr>
+      </w:pPr>
+    </w:p>
+    <w:p>
+      <w:pPr>
+        <w:jc w:val="both"/>
         <w:rPr>
           <w:rFonts w:ascii="Times New Roman" w:hAnsi="Times New Roman" w:cs="Times New Roman"/>
           <w:b/>
@@ -110,13 +226,587 @@
     </w:p>
     <w:p>
       <w:pPr>
-        <w:rPr>
-          <w:rFonts w:ascii="Times New Roman" w:hAnsi="Times New Roman" w:cs="Times New Roman"/>
-        </w:rPr>
-      </w:pPr>
-    </w:p>
-    <w:p>
-      <w:pPr>
+        <w:jc w:val="both"/>
+        <w:rPr>
+          <w:rFonts w:ascii="Times New Roman" w:hAnsi="Times New Roman" w:cs="Times New Roman"/>
+          <w:b/>
+          <w:bCs/>
+          <w:sz w:val="24"/>
+          <w:szCs w:val="24"/>
+        </w:rPr>
+      </w:pPr>
+      <w:r>
+        <w:rPr>
+          <w:rFonts w:ascii="Times New Roman" w:hAnsi="Times New Roman" w:cs="Times New Roman"/>
+          <w:b/>
+          <w:bCs/>
+          <w:sz w:val="24"/>
+          <w:szCs w:val="24"/>
+        </w:rPr>
+        <w:t>Text Editor</w:t>
+      </w:r>
+    </w:p>
+    <w:tbl>
+      <w:tblPr>
+        <w:tblStyle w:val="TableGrid"/>
+        <w:tblW w:w="5000" w:type="pct"/>
+        <w:tblLook w:val="04A0" w:firstRow="1" w:lastRow="0" w:firstColumn="1" w:lastColumn="0" w:noHBand="0" w:noVBand="1"/>
+      </w:tblPr>
+      <w:tblGrid>
+        <w:gridCol w:w="4822"/>
+        <w:gridCol w:w="4807"/>
+      </w:tblGrid>
+      <w:tr>
+        <w:trPr>
+          <w:trHeight w:val="397"/>
+        </w:trPr>
+        <w:tc>
+          <w:tcPr>
+            <w:tcW w:w="2504" w:type="pct"/>
+            <w:vAlign w:val="center"/>
+          </w:tcPr>
+          <w:p>
+            <w:pPr>
+              <w:pStyle w:val="ListParagraph"/>
+              <w:ind w:left="0"/>
+              <w:jc w:val="both"/>
+              <w:rPr>
+                <w:rFonts w:ascii="Times New Roman" w:hAnsi="Times New Roman" w:cs="Times New Roman"/>
+                <w:b/>
+                <w:bCs/>
+                <w:sz w:val="24"/>
+                <w:szCs w:val="24"/>
+              </w:rPr>
+            </w:pPr>
+            <w:r>
+              <w:rPr>
+                <w:rFonts w:ascii="Times New Roman" w:hAnsi="Times New Roman" w:cs="Times New Roman"/>
+                <w:b/>
+                <w:bCs/>
+                <w:sz w:val="24"/>
+                <w:szCs w:val="24"/>
+              </w:rPr>
+              <w:t>Software</w:t>
+            </w:r>
+          </w:p>
+        </w:tc>
+        <w:tc>
+          <w:tcPr>
+            <w:tcW w:w="2496" w:type="pct"/>
+            <w:vAlign w:val="center"/>
+          </w:tcPr>
+          <w:p>
+            <w:pPr>
+              <w:pStyle w:val="ListParagraph"/>
+              <w:ind w:left="0"/>
+              <w:jc w:val="both"/>
+              <w:rPr>
+                <w:rFonts w:ascii="Times New Roman" w:hAnsi="Times New Roman" w:cs="Times New Roman"/>
+                <w:b/>
+                <w:bCs/>
+                <w:sz w:val="24"/>
+                <w:szCs w:val="24"/>
+              </w:rPr>
+            </w:pPr>
+            <w:r>
+              <w:rPr>
+                <w:rFonts w:ascii="Times New Roman" w:hAnsi="Times New Roman" w:cs="Times New Roman"/>
+                <w:b/>
+                <w:bCs/>
+                <w:sz w:val="24"/>
+                <w:szCs w:val="24"/>
+              </w:rPr>
+              <w:t>Version</w:t>
+            </w:r>
+          </w:p>
+        </w:tc>
+      </w:tr>
+      <w:tr>
+        <w:trPr>
+          <w:trHeight w:val="397"/>
+        </w:trPr>
+        <w:tc>
+          <w:tcPr>
+            <w:tcW w:w="2504" w:type="pct"/>
+            <w:vAlign w:val="center"/>
+          </w:tcPr>
+          <w:p>
+            <w:pPr>
+              <w:pStyle w:val="ListParagraph"/>
+              <w:ind w:left="0"/>
+              <w:jc w:val="both"/>
+              <w:rPr>
+                <w:rFonts w:ascii="Times New Roman" w:hAnsi="Times New Roman" w:cs="Times New Roman"/>
+                <w:sz w:val="24"/>
+                <w:szCs w:val="24"/>
+              </w:rPr>
+            </w:pPr>
+            <w:r>
+              <w:rPr>
+                <w:rFonts w:ascii="Times New Roman" w:hAnsi="Times New Roman" w:cs="Times New Roman"/>
+                <w:sz w:val="24"/>
+                <w:szCs w:val="24"/>
+              </w:rPr>
+              <w:t>Notepad</w:t>
+            </w:r>
+          </w:p>
+        </w:tc>
+        <w:tc>
+          <w:tcPr>
+            <w:tcW w:w="2496" w:type="pct"/>
+            <w:vAlign w:val="center"/>
+          </w:tcPr>
+          <w:p>
+            <w:pPr>
+              <w:pStyle w:val="ListParagraph"/>
+              <w:ind w:left="0"/>
+              <w:jc w:val="both"/>
+              <w:rPr>
+                <w:rFonts w:ascii="Times New Roman" w:hAnsi="Times New Roman" w:cs="Times New Roman"/>
+                <w:sz w:val="24"/>
+                <w:szCs w:val="24"/>
+              </w:rPr>
+            </w:pPr>
+            <w:r>
+              <w:rPr>
+                <w:rFonts w:ascii="Times New Roman" w:hAnsi="Times New Roman" w:cs="Times New Roman"/>
+                <w:sz w:val="24"/>
+                <w:szCs w:val="24"/>
+              </w:rPr>
+              <w:t>6.4 and above</w:t>
+            </w:r>
+          </w:p>
+        </w:tc>
+      </w:tr>
+      <w:tr>
+        <w:trPr>
+          <w:trHeight w:val="397"/>
+        </w:trPr>
+        <w:tc>
+          <w:tcPr>
+            <w:tcW w:w="2504" w:type="pct"/>
+            <w:vAlign w:val="center"/>
+          </w:tcPr>
+          <w:p>
+            <w:pPr>
+              <w:pStyle w:val="ListParagraph"/>
+              <w:ind w:left="0"/>
+              <w:jc w:val="both"/>
+              <w:rPr>
+                <w:rFonts w:ascii="Times New Roman" w:hAnsi="Times New Roman" w:cs="Times New Roman"/>
+                <w:sz w:val="24"/>
+                <w:szCs w:val="24"/>
+              </w:rPr>
+            </w:pPr>
+            <w:r>
+              <w:rPr>
+                <w:rFonts w:ascii="Times New Roman" w:hAnsi="Times New Roman" w:cs="Times New Roman"/>
+                <w:sz w:val="24"/>
+                <w:szCs w:val="24"/>
+              </w:rPr>
+              <w:t>Sublime text</w:t>
+            </w:r>
+          </w:p>
+        </w:tc>
+        <w:tc>
+          <w:tcPr>
+            <w:tcW w:w="2496" w:type="pct"/>
+            <w:vAlign w:val="center"/>
+          </w:tcPr>
+          <w:p>
+            <w:pPr>
+              <w:pStyle w:val="ListParagraph"/>
+              <w:ind w:left="0"/>
+              <w:jc w:val="both"/>
+              <w:rPr>
+                <w:rFonts w:ascii="Times New Roman" w:hAnsi="Times New Roman" w:cs="Times New Roman"/>
+                <w:sz w:val="24"/>
+                <w:szCs w:val="24"/>
+              </w:rPr>
+            </w:pPr>
+            <w:r>
+              <w:rPr>
+                <w:rFonts w:ascii="Times New Roman" w:hAnsi="Times New Roman" w:cs="Times New Roman"/>
+                <w:sz w:val="24"/>
+                <w:szCs w:val="24"/>
+              </w:rPr>
+              <w:t>3 and above</w:t>
+            </w:r>
+          </w:p>
+        </w:tc>
+      </w:tr>
+      <w:tr>
+        <w:trPr>
+          <w:trHeight w:val="397"/>
+        </w:trPr>
+        <w:tc>
+          <w:tcPr>
+            <w:tcW w:w="2504" w:type="pct"/>
+            <w:vAlign w:val="center"/>
+          </w:tcPr>
+          <w:p>
+            <w:pPr>
+              <w:pStyle w:val="ListParagraph"/>
+              <w:ind w:left="0"/>
+              <w:jc w:val="both"/>
+              <w:rPr>
+                <w:rFonts w:ascii="Times New Roman" w:hAnsi="Times New Roman" w:cs="Times New Roman"/>
+                <w:sz w:val="24"/>
+                <w:szCs w:val="24"/>
+              </w:rPr>
+            </w:pPr>
+            <w:r>
+              <w:rPr>
+                <w:rFonts w:ascii="Times New Roman" w:hAnsi="Times New Roman" w:cs="Times New Roman"/>
+                <w:sz w:val="24"/>
+                <w:szCs w:val="24"/>
+              </w:rPr>
+              <w:t>VS Code</w:t>
+            </w:r>
+          </w:p>
+        </w:tc>
+        <w:tc>
+          <w:tcPr>
+            <w:tcW w:w="2496" w:type="pct"/>
+            <w:vAlign w:val="center"/>
+          </w:tcPr>
+          <w:p>
+            <w:pPr>
+              <w:pStyle w:val="ListParagraph"/>
+              <w:ind w:left="0"/>
+              <w:jc w:val="both"/>
+              <w:rPr>
+                <w:rFonts w:ascii="Times New Roman" w:hAnsi="Times New Roman" w:cs="Times New Roman"/>
+                <w:sz w:val="24"/>
+                <w:szCs w:val="24"/>
+              </w:rPr>
+            </w:pPr>
+            <w:r>
+              <w:rPr>
+                <w:rFonts w:ascii="Times New Roman" w:hAnsi="Times New Roman" w:cs="Times New Roman"/>
+                <w:sz w:val="24"/>
+                <w:szCs w:val="24"/>
+              </w:rPr>
+              <w:t>1.46 and above</w:t>
+            </w:r>
+          </w:p>
+        </w:tc>
+      </w:tr>
+    </w:tbl>
+    <w:p>
+      <w:pPr>
+        <w:jc w:val="both"/>
+        <w:rPr>
+          <w:rFonts w:ascii="Times New Roman" w:hAnsi="Times New Roman" w:cs="Times New Roman"/>
+          <w:sz w:val="24"/>
+          <w:szCs w:val="24"/>
+        </w:rPr>
+      </w:pPr>
+    </w:p>
+    <w:p>
+      <w:pPr>
+        <w:jc w:val="both"/>
+        <w:rPr>
+          <w:rFonts w:ascii="Times New Roman" w:hAnsi="Times New Roman" w:cs="Times New Roman"/>
+          <w:sz w:val="24"/>
+          <w:szCs w:val="24"/>
+        </w:rPr>
+      </w:pPr>
+      <w:r>
+        <w:rPr>
+          <w:rFonts w:ascii="Times New Roman" w:hAnsi="Times New Roman" w:cs="Times New Roman"/>
+          <w:b/>
+          <w:bCs/>
+          <w:sz w:val="24"/>
+          <w:szCs w:val="24"/>
+        </w:rPr>
+        <w:t>Web Browser</w:t>
+      </w:r>
+    </w:p>
+    <w:tbl>
+      <w:tblPr>
+        <w:tblStyle w:val="TableGrid"/>
+        <w:tblW w:w="5000" w:type="pct"/>
+        <w:tblLook w:val="04A0" w:firstRow="1" w:lastRow="0" w:firstColumn="1" w:lastColumn="0" w:noHBand="0" w:noVBand="1"/>
+      </w:tblPr>
+      <w:tblGrid>
+        <w:gridCol w:w="4822"/>
+        <w:gridCol w:w="4807"/>
+      </w:tblGrid>
+      <w:tr>
+        <w:trPr>
+          <w:trHeight w:val="397"/>
+        </w:trPr>
+        <w:tc>
+          <w:tcPr>
+            <w:tcW w:w="2504" w:type="pct"/>
+            <w:vAlign w:val="center"/>
+          </w:tcPr>
+          <w:p>
+            <w:pPr>
+              <w:pStyle w:val="ListParagraph"/>
+              <w:ind w:left="0"/>
+              <w:jc w:val="both"/>
+              <w:rPr>
+                <w:rFonts w:ascii="Times New Roman" w:hAnsi="Times New Roman" w:cs="Times New Roman"/>
+                <w:b/>
+                <w:bCs/>
+                <w:sz w:val="24"/>
+                <w:szCs w:val="24"/>
+              </w:rPr>
+            </w:pPr>
+            <w:r>
+              <w:rPr>
+                <w:rFonts w:ascii="Times New Roman" w:hAnsi="Times New Roman" w:cs="Times New Roman"/>
+                <w:b/>
+                <w:bCs/>
+                <w:sz w:val="24"/>
+                <w:szCs w:val="24"/>
+              </w:rPr>
+              <w:t>Software</w:t>
+            </w:r>
+          </w:p>
+        </w:tc>
+        <w:tc>
+          <w:tcPr>
+            <w:tcW w:w="2496" w:type="pct"/>
+            <w:vAlign w:val="center"/>
+          </w:tcPr>
+          <w:p>
+            <w:pPr>
+              <w:pStyle w:val="ListParagraph"/>
+              <w:ind w:left="0"/>
+              <w:jc w:val="both"/>
+              <w:rPr>
+                <w:rFonts w:ascii="Times New Roman" w:hAnsi="Times New Roman" w:cs="Times New Roman"/>
+                <w:b/>
+                <w:bCs/>
+                <w:sz w:val="24"/>
+                <w:szCs w:val="24"/>
+              </w:rPr>
+            </w:pPr>
+            <w:r>
+              <w:rPr>
+                <w:rFonts w:ascii="Times New Roman" w:hAnsi="Times New Roman" w:cs="Times New Roman"/>
+                <w:b/>
+                <w:bCs/>
+                <w:sz w:val="24"/>
+                <w:szCs w:val="24"/>
+              </w:rPr>
+              <w:t>Version</w:t>
+            </w:r>
+          </w:p>
+        </w:tc>
+      </w:tr>
+      <w:tr>
+        <w:trPr>
+          <w:trHeight w:val="397"/>
+        </w:trPr>
+        <w:tc>
+          <w:tcPr>
+            <w:tcW w:w="2504" w:type="pct"/>
+            <w:vAlign w:val="center"/>
+          </w:tcPr>
+          <w:p>
+            <w:pPr>
+              <w:pStyle w:val="ListParagraph"/>
+              <w:ind w:left="0"/>
+              <w:jc w:val="both"/>
+              <w:rPr>
+                <w:rFonts w:ascii="Times New Roman" w:hAnsi="Times New Roman" w:cs="Times New Roman"/>
+                <w:sz w:val="24"/>
+                <w:szCs w:val="24"/>
+              </w:rPr>
+            </w:pPr>
+            <w:r>
+              <w:rPr>
+                <w:rFonts w:ascii="Times New Roman" w:hAnsi="Times New Roman" w:cs="Times New Roman"/>
+                <w:sz w:val="24"/>
+                <w:szCs w:val="24"/>
+              </w:rPr>
+              <w:t>Chrome</w:t>
+            </w:r>
+          </w:p>
+        </w:tc>
+        <w:tc>
+          <w:tcPr>
+            <w:tcW w:w="2496" w:type="pct"/>
+            <w:vAlign w:val="center"/>
+          </w:tcPr>
+          <w:p>
+            <w:pPr>
+              <w:pStyle w:val="ListParagraph"/>
+              <w:ind w:left="0"/>
+              <w:jc w:val="both"/>
+              <w:rPr>
+                <w:rFonts w:ascii="Times New Roman" w:hAnsi="Times New Roman" w:cs="Times New Roman"/>
+                <w:sz w:val="24"/>
+                <w:szCs w:val="24"/>
+              </w:rPr>
+            </w:pPr>
+            <w:r>
+              <w:rPr>
+                <w:rFonts w:ascii="Times New Roman" w:hAnsi="Times New Roman" w:cs="Times New Roman"/>
+                <w:sz w:val="24"/>
+                <w:szCs w:val="24"/>
+              </w:rPr>
+              <w:t>41</w:t>
+            </w:r>
+            <w:r>
+              <w:rPr>
+                <w:rFonts w:ascii="Times New Roman" w:hAnsi="Times New Roman" w:cs="Times New Roman"/>
+                <w:sz w:val="24"/>
+                <w:szCs w:val="24"/>
+              </w:rPr>
+              <w:t xml:space="preserve"> and above</w:t>
+            </w:r>
+          </w:p>
+        </w:tc>
+      </w:tr>
+      <w:tr>
+        <w:trPr>
+          <w:trHeight w:val="397"/>
+        </w:trPr>
+        <w:tc>
+          <w:tcPr>
+            <w:tcW w:w="2504" w:type="pct"/>
+            <w:vAlign w:val="center"/>
+          </w:tcPr>
+          <w:p>
+            <w:pPr>
+              <w:pStyle w:val="ListParagraph"/>
+              <w:ind w:left="0"/>
+              <w:jc w:val="both"/>
+              <w:rPr>
+                <w:rFonts w:ascii="Times New Roman" w:hAnsi="Times New Roman" w:cs="Times New Roman"/>
+                <w:sz w:val="24"/>
+                <w:szCs w:val="24"/>
+              </w:rPr>
+            </w:pPr>
+            <w:r>
+              <w:rPr>
+                <w:rFonts w:ascii="Times New Roman" w:hAnsi="Times New Roman" w:cs="Times New Roman"/>
+                <w:sz w:val="24"/>
+                <w:szCs w:val="24"/>
+              </w:rPr>
+              <w:t xml:space="preserve">Firefox </w:t>
+            </w:r>
+          </w:p>
+        </w:tc>
+        <w:tc>
+          <w:tcPr>
+            <w:tcW w:w="2496" w:type="pct"/>
+            <w:vAlign w:val="center"/>
+          </w:tcPr>
+          <w:p>
+            <w:pPr>
+              <w:pStyle w:val="ListParagraph"/>
+              <w:ind w:left="0"/>
+              <w:jc w:val="both"/>
+              <w:rPr>
+                <w:rFonts w:ascii="Times New Roman" w:hAnsi="Times New Roman" w:cs="Times New Roman"/>
+                <w:sz w:val="24"/>
+                <w:szCs w:val="24"/>
+              </w:rPr>
+            </w:pPr>
+            <w:r>
+              <w:rPr>
+                <w:rFonts w:ascii="Times New Roman" w:hAnsi="Times New Roman" w:cs="Times New Roman"/>
+                <w:sz w:val="24"/>
+                <w:szCs w:val="24"/>
+              </w:rPr>
+              <w:t>52</w:t>
+            </w:r>
+            <w:r>
+              <w:rPr>
+                <w:rFonts w:ascii="Times New Roman" w:hAnsi="Times New Roman" w:cs="Times New Roman"/>
+                <w:sz w:val="24"/>
+                <w:szCs w:val="24"/>
+              </w:rPr>
+              <w:t xml:space="preserve"> and above</w:t>
+            </w:r>
+          </w:p>
+        </w:tc>
+      </w:tr>
+      <w:tr>
+        <w:trPr>
+          <w:trHeight w:val="397"/>
+        </w:trPr>
+        <w:tc>
+          <w:tcPr>
+            <w:tcW w:w="2504" w:type="pct"/>
+            <w:vAlign w:val="center"/>
+          </w:tcPr>
+          <w:p>
+            <w:pPr>
+              <w:pStyle w:val="ListParagraph"/>
+              <w:ind w:left="0"/>
+              <w:jc w:val="both"/>
+              <w:rPr>
+                <w:rFonts w:ascii="Times New Roman" w:hAnsi="Times New Roman" w:cs="Times New Roman"/>
+                <w:sz w:val="24"/>
+                <w:szCs w:val="24"/>
+              </w:rPr>
+            </w:pPr>
+            <w:r>
+              <w:rPr>
+                <w:rFonts w:ascii="Times New Roman" w:hAnsi="Times New Roman" w:cs="Times New Roman"/>
+                <w:sz w:val="24"/>
+                <w:szCs w:val="24"/>
+              </w:rPr>
+              <w:t xml:space="preserve">MS Edge </w:t>
+            </w:r>
+          </w:p>
+        </w:tc>
+        <w:tc>
+          <w:tcPr>
+            <w:tcW w:w="2496" w:type="pct"/>
+            <w:vAlign w:val="center"/>
+          </w:tcPr>
+          <w:p>
+            <w:pPr>
+              <w:pStyle w:val="ListParagraph"/>
+              <w:ind w:left="0"/>
+              <w:jc w:val="both"/>
+              <w:rPr>
+                <w:rFonts w:ascii="Times New Roman" w:hAnsi="Times New Roman" w:cs="Times New Roman"/>
+                <w:sz w:val="24"/>
+                <w:szCs w:val="24"/>
+              </w:rPr>
+            </w:pPr>
+            <w:r>
+              <w:rPr>
+                <w:rFonts w:ascii="Times New Roman" w:hAnsi="Times New Roman" w:cs="Times New Roman"/>
+                <w:sz w:val="24"/>
+                <w:szCs w:val="24"/>
+              </w:rPr>
+              <w:t>79</w:t>
+            </w:r>
+            <w:r>
+              <w:rPr>
+                <w:rFonts w:ascii="Times New Roman" w:hAnsi="Times New Roman" w:cs="Times New Roman"/>
+                <w:sz w:val="24"/>
+                <w:szCs w:val="24"/>
+              </w:rPr>
+              <w:t xml:space="preserve"> and above</w:t>
+            </w:r>
+          </w:p>
+        </w:tc>
+      </w:tr>
+    </w:tbl>
+    <w:p>
+      <w:pPr>
+        <w:jc w:val="both"/>
+        <w:rPr>
+          <w:rFonts w:ascii="Times New Roman" w:hAnsi="Times New Roman" w:cs="Times New Roman"/>
+          <w:sz w:val="24"/>
+          <w:szCs w:val="24"/>
+        </w:rPr>
+      </w:pPr>
+    </w:p>
+    <w:p>
+      <w:pPr>
+        <w:jc w:val="both"/>
         <w:rPr>
           <w:rFonts w:ascii="Times New Roman" w:hAnsi="Times New Roman" w:cs="Times New Roman"/>
           <w:b/>
@@ -138,13 +828,126 @@
     </w:p>
     <w:p>
       <w:pPr>
-        <w:rPr>
-          <w:rFonts w:ascii="Times New Roman" w:hAnsi="Times New Roman" w:cs="Times New Roman"/>
-        </w:rPr>
-      </w:pPr>
-    </w:p>
-    <w:p>
-      <w:pPr>
+        <w:pStyle w:val="ListParagraph"/>
+        <w:numPr>
+          <w:ilvl w:val="0"/>
+          <w:numId w:val="4"/>
+        </w:numPr>
+        <w:jc w:val="both"/>
+        <w:rPr>
+          <w:rFonts w:ascii="Times New Roman" w:hAnsi="Times New Roman" w:cs="Times New Roman"/>
+          <w:sz w:val="24"/>
+          <w:szCs w:val="24"/>
+        </w:rPr>
+      </w:pPr>
+      <w:r>
+        <w:rPr>
+          <w:rFonts w:ascii="Times New Roman" w:hAnsi="Times New Roman" w:cs="Times New Roman"/>
+          <w:sz w:val="24"/>
+          <w:szCs w:val="24"/>
+        </w:rPr>
+        <w:t>Basic knowledge of HTML and CSS</w:t>
+      </w:r>
+    </w:p>
+    <w:p>
+      <w:pPr>
+        <w:pStyle w:val="ListParagraph"/>
+        <w:numPr>
+          <w:ilvl w:val="0"/>
+          <w:numId w:val="4"/>
+        </w:numPr>
+        <w:jc w:val="both"/>
+        <w:rPr>
+          <w:rFonts w:ascii="Times New Roman" w:hAnsi="Times New Roman" w:cs="Times New Roman"/>
+          <w:sz w:val="24"/>
+          <w:szCs w:val="24"/>
+        </w:rPr>
+      </w:pPr>
+      <w:r>
+        <w:rPr>
+          <w:rFonts w:ascii="Times New Roman" w:hAnsi="Times New Roman" w:cs="Times New Roman"/>
+          <w:sz w:val="24"/>
+          <w:szCs w:val="24"/>
+        </w:rPr>
+        <w:t>Understanding of web design principles</w:t>
+      </w:r>
+    </w:p>
+    <w:p>
+      <w:pPr>
+        <w:pStyle w:val="ListParagraph"/>
+        <w:numPr>
+          <w:ilvl w:val="0"/>
+          <w:numId w:val="4"/>
+        </w:numPr>
+        <w:jc w:val="both"/>
+        <w:rPr>
+          <w:rFonts w:ascii="Times New Roman" w:hAnsi="Times New Roman" w:cs="Times New Roman"/>
+          <w:sz w:val="24"/>
+          <w:szCs w:val="24"/>
+        </w:rPr>
+      </w:pPr>
+      <w:r>
+        <w:rPr>
+          <w:rFonts w:ascii="Times New Roman" w:hAnsi="Times New Roman" w:cs="Times New Roman"/>
+          <w:sz w:val="24"/>
+          <w:szCs w:val="24"/>
+        </w:rPr>
+        <w:t>Ability to use a text editor and a web browser</w:t>
+      </w:r>
+    </w:p>
+    <w:p>
+      <w:pPr>
+        <w:jc w:val="both"/>
+        <w:rPr>
+          <w:rFonts w:ascii="Times New Roman" w:hAnsi="Times New Roman" w:cs="Times New Roman"/>
+          <w:sz w:val="24"/>
+          <w:szCs w:val="24"/>
+        </w:rPr>
+      </w:pPr>
+    </w:p>
+    <w:p>
+      <w:pPr>
+        <w:jc w:val="both"/>
+        <w:rPr>
+          <w:rFonts w:ascii="Times New Roman" w:hAnsi="Times New Roman" w:cs="Times New Roman"/>
+          <w:sz w:val="24"/>
+          <w:szCs w:val="24"/>
+        </w:rPr>
+      </w:pPr>
+    </w:p>
+    <w:p>
+      <w:pPr>
+        <w:jc w:val="both"/>
+        <w:rPr>
+          <w:rFonts w:ascii="Times New Roman" w:hAnsi="Times New Roman" w:cs="Times New Roman"/>
+          <w:sz w:val="24"/>
+          <w:szCs w:val="24"/>
+        </w:rPr>
+      </w:pPr>
+    </w:p>
+    <w:p>
+      <w:pPr>
+        <w:jc w:val="both"/>
+        <w:rPr>
+          <w:rFonts w:ascii="Times New Roman" w:hAnsi="Times New Roman" w:cs="Times New Roman"/>
+          <w:sz w:val="24"/>
+          <w:szCs w:val="24"/>
+        </w:rPr>
+      </w:pPr>
+    </w:p>
+    <w:p>
+      <w:pPr>
+        <w:jc w:val="both"/>
+        <w:rPr>
+          <w:rFonts w:ascii="Times New Roman" w:hAnsi="Times New Roman" w:cs="Times New Roman"/>
+          <w:sz w:val="24"/>
+          <w:szCs w:val="24"/>
+        </w:rPr>
+      </w:pPr>
+    </w:p>
+    <w:p>
+      <w:pPr>
+        <w:jc w:val="both"/>
         <w:rPr>
           <w:rFonts w:ascii="Times New Roman" w:hAnsi="Times New Roman" w:cs="Times New Roman"/>
           <w:b/>
@@ -161,18 +964,522 @@
           <w:sz w:val="28"/>
           <w:szCs w:val="28"/>
         </w:rPr>
+        <w:lastRenderedPageBreak/>
         <w:t>Theory</w:t>
       </w:r>
     </w:p>
     <w:p>
       <w:pPr>
-        <w:rPr>
-          <w:rFonts w:ascii="Times New Roman" w:hAnsi="Times New Roman" w:cs="Times New Roman"/>
-        </w:rPr>
-      </w:pPr>
-    </w:p>
-    <w:p>
-      <w:pPr>
+        <w:jc w:val="both"/>
+        <w:rPr>
+          <w:rFonts w:ascii="Times New Roman" w:hAnsi="Times New Roman" w:cs="Times New Roman"/>
+          <w:sz w:val="24"/>
+          <w:szCs w:val="24"/>
+        </w:rPr>
+      </w:pPr>
+      <w:r>
+        <w:rPr>
+          <w:rFonts w:ascii="Times New Roman" w:hAnsi="Times New Roman" w:cs="Times New Roman"/>
+          <w:b/>
+          <w:bCs/>
+          <w:sz w:val="24"/>
+          <w:szCs w:val="24"/>
+        </w:rPr>
+        <w:t>HTML</w:t>
+      </w:r>
+      <w:r>
+        <w:rPr>
+          <w:rFonts w:ascii="Times New Roman" w:hAnsi="Times New Roman" w:cs="Times New Roman"/>
+          <w:sz w:val="24"/>
+          <w:szCs w:val="24"/>
+        </w:rPr>
+        <w:t xml:space="preserve"> is a markup language that is used to create web pages. It is a text-based language that uses tags to define the structure of a web page. The tags are enclosed in angle brackets (&lt; &gt;), and they are used to identify different elements of a web page, such as headings, paragraphs, images, and links.</w:t>
+      </w:r>
+    </w:p>
+    <w:p>
+      <w:pPr>
+        <w:jc w:val="both"/>
+        <w:rPr>
+          <w:rFonts w:ascii="Times New Roman" w:hAnsi="Times New Roman" w:cs="Times New Roman"/>
+          <w:sz w:val="24"/>
+          <w:szCs w:val="24"/>
+        </w:rPr>
+      </w:pPr>
+      <w:r>
+        <w:rPr>
+          <w:rFonts w:ascii="Times New Roman" w:hAnsi="Times New Roman" w:cs="Times New Roman"/>
+          <w:b/>
+          <w:bCs/>
+          <w:sz w:val="24"/>
+          <w:szCs w:val="24"/>
+        </w:rPr>
+        <w:t>CSS</w:t>
+      </w:r>
+      <w:r>
+        <w:rPr>
+          <w:rFonts w:ascii="Times New Roman" w:hAnsi="Times New Roman" w:cs="Times New Roman"/>
+          <w:sz w:val="24"/>
+          <w:szCs w:val="24"/>
+        </w:rPr>
+        <w:t xml:space="preserve"> is a style sheet language that is used to control the appearance of web pages. It is a separate language from HTML, but it is often used in conjunction with HTML to create visually appealing and functional web pages. CSS properties are used to control the size, colo</w:t>
+      </w:r>
+      <w:r>
+        <w:rPr>
+          <w:rFonts w:ascii="Times New Roman" w:hAnsi="Times New Roman" w:cs="Times New Roman"/>
+          <w:sz w:val="24"/>
+          <w:szCs w:val="24"/>
+        </w:rPr>
+        <w:t>u</w:t>
+      </w:r>
+      <w:r>
+        <w:rPr>
+          <w:rFonts w:ascii="Times New Roman" w:hAnsi="Times New Roman" w:cs="Times New Roman"/>
+          <w:sz w:val="24"/>
+          <w:szCs w:val="24"/>
+        </w:rPr>
+        <w:t>r, font, and other aspects of the appearance of HTML elements.</w:t>
+      </w:r>
+    </w:p>
+    <w:p>
+      <w:pPr>
+        <w:jc w:val="both"/>
+        <w:rPr>
+          <w:rFonts w:ascii="Times New Roman" w:hAnsi="Times New Roman" w:cs="Times New Roman"/>
+          <w:sz w:val="2"/>
+          <w:szCs w:val="2"/>
+        </w:rPr>
+      </w:pPr>
+    </w:p>
+    <w:p>
+      <w:pPr>
+        <w:jc w:val="both"/>
+        <w:rPr>
+          <w:rFonts w:ascii="Times New Roman" w:hAnsi="Times New Roman" w:cs="Times New Roman"/>
+          <w:sz w:val="24"/>
+          <w:szCs w:val="24"/>
+        </w:rPr>
+      </w:pPr>
+      <w:r>
+        <w:rPr>
+          <w:rFonts w:ascii="Times New Roman" w:hAnsi="Times New Roman" w:cs="Times New Roman"/>
+          <w:sz w:val="24"/>
+          <w:szCs w:val="24"/>
+        </w:rPr>
+        <w:t>Basic HTML Tags:</w:t>
+      </w:r>
+    </w:p>
+    <w:p>
+      <w:pPr>
+        <w:pStyle w:val="ListParagraph"/>
+        <w:numPr>
+          <w:ilvl w:val="0"/>
+          <w:numId w:val="5"/>
+        </w:numPr>
+        <w:jc w:val="both"/>
+        <w:rPr>
+          <w:rFonts w:ascii="Times New Roman" w:hAnsi="Times New Roman" w:cs="Times New Roman"/>
+          <w:sz w:val="24"/>
+          <w:szCs w:val="24"/>
+        </w:rPr>
+      </w:pPr>
+      <w:r>
+        <w:rPr>
+          <w:rFonts w:ascii="Times New Roman" w:hAnsi="Times New Roman" w:cs="Times New Roman"/>
+          <w:sz w:val="24"/>
+          <w:szCs w:val="24"/>
+        </w:rPr>
+        <w:t>&lt;html&gt; tag: This tag defines the beginning and end of an HTML document.</w:t>
+      </w:r>
+    </w:p>
+    <w:p>
+      <w:pPr>
+        <w:pStyle w:val="ListParagraph"/>
+        <w:numPr>
+          <w:ilvl w:val="0"/>
+          <w:numId w:val="5"/>
+        </w:numPr>
+        <w:jc w:val="both"/>
+        <w:rPr>
+          <w:rFonts w:ascii="Times New Roman" w:hAnsi="Times New Roman" w:cs="Times New Roman"/>
+          <w:sz w:val="24"/>
+          <w:szCs w:val="24"/>
+        </w:rPr>
+      </w:pPr>
+      <w:r>
+        <w:rPr>
+          <w:rFonts w:ascii="Times New Roman" w:hAnsi="Times New Roman" w:cs="Times New Roman"/>
+          <w:sz w:val="24"/>
+          <w:szCs w:val="24"/>
+        </w:rPr>
+        <w:t>&lt;head&gt; tag: This tag contains information about the document, such as the title and the CSS styles.</w:t>
+      </w:r>
+    </w:p>
+    <w:p>
+      <w:pPr>
+        <w:pStyle w:val="ListParagraph"/>
+        <w:numPr>
+          <w:ilvl w:val="0"/>
+          <w:numId w:val="5"/>
+        </w:numPr>
+        <w:jc w:val="both"/>
+        <w:rPr>
+          <w:rFonts w:ascii="Times New Roman" w:hAnsi="Times New Roman" w:cs="Times New Roman"/>
+          <w:sz w:val="24"/>
+          <w:szCs w:val="24"/>
+        </w:rPr>
+      </w:pPr>
+      <w:r>
+        <w:rPr>
+          <w:rFonts w:ascii="Times New Roman" w:hAnsi="Times New Roman" w:cs="Times New Roman"/>
+          <w:sz w:val="24"/>
+          <w:szCs w:val="24"/>
+        </w:rPr>
+        <w:t>&lt;body&gt; tag: This tag contains the content of the document, such as text, images, and links.</w:t>
+      </w:r>
+    </w:p>
+    <w:p>
+      <w:pPr>
+        <w:pStyle w:val="ListParagraph"/>
+        <w:numPr>
+          <w:ilvl w:val="0"/>
+          <w:numId w:val="5"/>
+        </w:numPr>
+        <w:jc w:val="both"/>
+        <w:rPr>
+          <w:rFonts w:ascii="Times New Roman" w:hAnsi="Times New Roman" w:cs="Times New Roman"/>
+          <w:sz w:val="24"/>
+          <w:szCs w:val="24"/>
+        </w:rPr>
+      </w:pPr>
+      <w:r>
+        <w:rPr>
+          <w:rFonts w:ascii="Times New Roman" w:hAnsi="Times New Roman" w:cs="Times New Roman"/>
+          <w:sz w:val="24"/>
+          <w:szCs w:val="24"/>
+        </w:rPr>
+        <w:t>&lt;h1&gt; tag: This tag defines a heading of the first level.</w:t>
+      </w:r>
+    </w:p>
+    <w:p>
+      <w:pPr>
+        <w:pStyle w:val="ListParagraph"/>
+        <w:numPr>
+          <w:ilvl w:val="0"/>
+          <w:numId w:val="5"/>
+        </w:numPr>
+        <w:jc w:val="both"/>
+        <w:rPr>
+          <w:rFonts w:ascii="Times New Roman" w:hAnsi="Times New Roman" w:cs="Times New Roman"/>
+          <w:sz w:val="24"/>
+          <w:szCs w:val="24"/>
+        </w:rPr>
+      </w:pPr>
+      <w:r>
+        <w:rPr>
+          <w:rFonts w:ascii="Times New Roman" w:hAnsi="Times New Roman" w:cs="Times New Roman"/>
+          <w:sz w:val="24"/>
+          <w:szCs w:val="24"/>
+        </w:rPr>
+        <w:t>&lt;p&gt; tag: This tag defines a paragraph.</w:t>
+      </w:r>
+    </w:p>
+    <w:p>
+      <w:pPr>
+        <w:pStyle w:val="ListParagraph"/>
+        <w:numPr>
+          <w:ilvl w:val="0"/>
+          <w:numId w:val="5"/>
+        </w:numPr>
+        <w:jc w:val="both"/>
+        <w:rPr>
+          <w:rFonts w:ascii="Times New Roman" w:hAnsi="Times New Roman" w:cs="Times New Roman"/>
+          <w:sz w:val="24"/>
+          <w:szCs w:val="24"/>
+        </w:rPr>
+      </w:pPr>
+      <w:r>
+        <w:rPr>
+          <w:rFonts w:ascii="Times New Roman" w:hAnsi="Times New Roman" w:cs="Times New Roman"/>
+          <w:sz w:val="24"/>
+          <w:szCs w:val="24"/>
+        </w:rPr>
+        <w:t>&lt;</w:t>
+      </w:r>
+      <w:proofErr w:type="spellStart"/>
+      <w:r>
+        <w:rPr>
+          <w:rFonts w:ascii="Times New Roman" w:hAnsi="Times New Roman" w:cs="Times New Roman"/>
+          <w:sz w:val="24"/>
+          <w:szCs w:val="24"/>
+        </w:rPr>
+        <w:t>img</w:t>
+      </w:r>
+      <w:proofErr w:type="spellEnd"/>
+      <w:r>
+        <w:rPr>
+          <w:rFonts w:ascii="Times New Roman" w:hAnsi="Times New Roman" w:cs="Times New Roman"/>
+          <w:sz w:val="24"/>
+          <w:szCs w:val="24"/>
+        </w:rPr>
+        <w:t>&gt; tag: This tag defines an image.</w:t>
+      </w:r>
+    </w:p>
+    <w:p>
+      <w:pPr>
+        <w:pStyle w:val="ListParagraph"/>
+        <w:numPr>
+          <w:ilvl w:val="0"/>
+          <w:numId w:val="5"/>
+        </w:numPr>
+        <w:jc w:val="both"/>
+        <w:rPr>
+          <w:rFonts w:ascii="Times New Roman" w:hAnsi="Times New Roman" w:cs="Times New Roman"/>
+          <w:sz w:val="24"/>
+          <w:szCs w:val="24"/>
+        </w:rPr>
+      </w:pPr>
+      <w:r>
+        <w:rPr>
+          <w:rFonts w:ascii="Times New Roman" w:hAnsi="Times New Roman" w:cs="Times New Roman"/>
+          <w:sz w:val="24"/>
+          <w:szCs w:val="24"/>
+        </w:rPr>
+        <w:t>&lt;a&gt; tag: This tag defines a link.</w:t>
+      </w:r>
+    </w:p>
+    <w:p>
+      <w:pPr>
+        <w:jc w:val="both"/>
+        <w:rPr>
+          <w:rFonts w:ascii="Times New Roman" w:hAnsi="Times New Roman" w:cs="Times New Roman"/>
+          <w:sz w:val="24"/>
+          <w:szCs w:val="24"/>
+        </w:rPr>
+      </w:pPr>
+      <w:r>
+        <w:rPr>
+          <w:rFonts w:ascii="Times New Roman" w:hAnsi="Times New Roman" w:cs="Times New Roman"/>
+          <w:sz w:val="24"/>
+          <w:szCs w:val="24"/>
+        </w:rPr>
+        <w:t>Basic CSS Properties</w:t>
+      </w:r>
+    </w:p>
+    <w:p>
+      <w:pPr>
+        <w:pStyle w:val="ListParagraph"/>
+        <w:numPr>
+          <w:ilvl w:val="0"/>
+          <w:numId w:val="6"/>
+        </w:numPr>
+        <w:jc w:val="both"/>
+        <w:rPr>
+          <w:rFonts w:ascii="Times New Roman" w:hAnsi="Times New Roman" w:cs="Times New Roman"/>
+          <w:sz w:val="24"/>
+          <w:szCs w:val="24"/>
+        </w:rPr>
+      </w:pPr>
+      <w:proofErr w:type="spellStart"/>
+      <w:r>
+        <w:rPr>
+          <w:rFonts w:ascii="Times New Roman" w:hAnsi="Times New Roman" w:cs="Times New Roman"/>
+          <w:sz w:val="24"/>
+          <w:szCs w:val="24"/>
+        </w:rPr>
+        <w:t>color</w:t>
+      </w:r>
+      <w:proofErr w:type="spellEnd"/>
+      <w:r>
+        <w:rPr>
+          <w:rFonts w:ascii="Times New Roman" w:hAnsi="Times New Roman" w:cs="Times New Roman"/>
+          <w:sz w:val="24"/>
+          <w:szCs w:val="24"/>
+        </w:rPr>
+        <w:t xml:space="preserve">: This property is used to set the </w:t>
+      </w:r>
+      <w:proofErr w:type="spellStart"/>
+      <w:r>
+        <w:rPr>
+          <w:rFonts w:ascii="Times New Roman" w:hAnsi="Times New Roman" w:cs="Times New Roman"/>
+          <w:sz w:val="24"/>
+          <w:szCs w:val="24"/>
+        </w:rPr>
+        <w:t>color</w:t>
+      </w:r>
+      <w:proofErr w:type="spellEnd"/>
+      <w:r>
+        <w:rPr>
+          <w:rFonts w:ascii="Times New Roman" w:hAnsi="Times New Roman" w:cs="Times New Roman"/>
+          <w:sz w:val="24"/>
+          <w:szCs w:val="24"/>
+        </w:rPr>
+        <w:t xml:space="preserve"> of an HTML element.</w:t>
+      </w:r>
+    </w:p>
+    <w:p>
+      <w:pPr>
+        <w:pStyle w:val="ListParagraph"/>
+        <w:numPr>
+          <w:ilvl w:val="0"/>
+          <w:numId w:val="6"/>
+        </w:numPr>
+        <w:jc w:val="both"/>
+        <w:rPr>
+          <w:rFonts w:ascii="Times New Roman" w:hAnsi="Times New Roman" w:cs="Times New Roman"/>
+          <w:sz w:val="24"/>
+          <w:szCs w:val="24"/>
+        </w:rPr>
+      </w:pPr>
+      <w:r>
+        <w:rPr>
+          <w:rFonts w:ascii="Times New Roman" w:hAnsi="Times New Roman" w:cs="Times New Roman"/>
+          <w:sz w:val="24"/>
+          <w:szCs w:val="24"/>
+        </w:rPr>
+        <w:t>font-size: This property is used to set the size of the font of an HTML element.</w:t>
+      </w:r>
+    </w:p>
+    <w:p>
+      <w:pPr>
+        <w:pStyle w:val="ListParagraph"/>
+        <w:numPr>
+          <w:ilvl w:val="0"/>
+          <w:numId w:val="6"/>
+        </w:numPr>
+        <w:jc w:val="both"/>
+        <w:rPr>
+          <w:rFonts w:ascii="Times New Roman" w:hAnsi="Times New Roman" w:cs="Times New Roman"/>
+          <w:sz w:val="24"/>
+          <w:szCs w:val="24"/>
+        </w:rPr>
+      </w:pPr>
+      <w:r>
+        <w:rPr>
+          <w:rFonts w:ascii="Times New Roman" w:hAnsi="Times New Roman" w:cs="Times New Roman"/>
+          <w:sz w:val="24"/>
+          <w:szCs w:val="24"/>
+        </w:rPr>
+        <w:t>font-family: This property is used to set the font family of an HTML element.</w:t>
+      </w:r>
+    </w:p>
+    <w:p>
+      <w:pPr>
+        <w:pStyle w:val="ListParagraph"/>
+        <w:numPr>
+          <w:ilvl w:val="0"/>
+          <w:numId w:val="6"/>
+        </w:numPr>
+        <w:jc w:val="both"/>
+        <w:rPr>
+          <w:rFonts w:ascii="Times New Roman" w:hAnsi="Times New Roman" w:cs="Times New Roman"/>
+          <w:sz w:val="24"/>
+          <w:szCs w:val="24"/>
+        </w:rPr>
+      </w:pPr>
+      <w:r>
+        <w:rPr>
+          <w:rFonts w:ascii="Times New Roman" w:hAnsi="Times New Roman" w:cs="Times New Roman"/>
+          <w:sz w:val="24"/>
+          <w:szCs w:val="24"/>
+        </w:rPr>
+        <w:t>text-align: This property is used to set the alignment of text in an HTML element.</w:t>
+      </w:r>
+    </w:p>
+    <w:p>
+      <w:pPr>
+        <w:pStyle w:val="ListParagraph"/>
+        <w:numPr>
+          <w:ilvl w:val="0"/>
+          <w:numId w:val="6"/>
+        </w:numPr>
+        <w:jc w:val="both"/>
+        <w:rPr>
+          <w:rFonts w:ascii="Times New Roman" w:hAnsi="Times New Roman" w:cs="Times New Roman"/>
+          <w:sz w:val="24"/>
+          <w:szCs w:val="24"/>
+        </w:rPr>
+      </w:pPr>
+      <w:r>
+        <w:rPr>
+          <w:rFonts w:ascii="Times New Roman" w:hAnsi="Times New Roman" w:cs="Times New Roman"/>
+          <w:sz w:val="24"/>
+          <w:szCs w:val="24"/>
+        </w:rPr>
+        <w:t>background-</w:t>
+      </w:r>
+      <w:proofErr w:type="spellStart"/>
+      <w:r>
+        <w:rPr>
+          <w:rFonts w:ascii="Times New Roman" w:hAnsi="Times New Roman" w:cs="Times New Roman"/>
+          <w:sz w:val="24"/>
+          <w:szCs w:val="24"/>
+        </w:rPr>
+        <w:t>color</w:t>
+      </w:r>
+      <w:proofErr w:type="spellEnd"/>
+      <w:r>
+        <w:rPr>
+          <w:rFonts w:ascii="Times New Roman" w:hAnsi="Times New Roman" w:cs="Times New Roman"/>
+          <w:sz w:val="24"/>
+          <w:szCs w:val="24"/>
+        </w:rPr>
+        <w:t xml:space="preserve">: This property is used to set the background </w:t>
+      </w:r>
+      <w:proofErr w:type="spellStart"/>
+      <w:r>
+        <w:rPr>
+          <w:rFonts w:ascii="Times New Roman" w:hAnsi="Times New Roman" w:cs="Times New Roman"/>
+          <w:sz w:val="24"/>
+          <w:szCs w:val="24"/>
+        </w:rPr>
+        <w:t>color</w:t>
+      </w:r>
+      <w:proofErr w:type="spellEnd"/>
+      <w:r>
+        <w:rPr>
+          <w:rFonts w:ascii="Times New Roman" w:hAnsi="Times New Roman" w:cs="Times New Roman"/>
+          <w:sz w:val="24"/>
+          <w:szCs w:val="24"/>
+        </w:rPr>
+        <w:t xml:space="preserve"> of an HTML element.</w:t>
+      </w:r>
+    </w:p>
+    <w:p>
+      <w:pPr>
+        <w:pStyle w:val="ListParagraph"/>
+        <w:numPr>
+          <w:ilvl w:val="0"/>
+          <w:numId w:val="6"/>
+        </w:numPr>
+        <w:jc w:val="both"/>
+        <w:rPr>
+          <w:rFonts w:ascii="Times New Roman" w:hAnsi="Times New Roman" w:cs="Times New Roman"/>
+          <w:sz w:val="24"/>
+          <w:szCs w:val="24"/>
+        </w:rPr>
+      </w:pPr>
+      <w:r>
+        <w:rPr>
+          <w:rFonts w:ascii="Times New Roman" w:hAnsi="Times New Roman" w:cs="Times New Roman"/>
+          <w:sz w:val="24"/>
+          <w:szCs w:val="24"/>
+        </w:rPr>
+        <w:t>border: This property is used to set the border of an HTML element.</w:t>
+      </w:r>
+    </w:p>
+    <w:p>
+      <w:pPr>
+        <w:jc w:val="both"/>
+        <w:rPr>
+          <w:rFonts w:ascii="Times New Roman" w:hAnsi="Times New Roman" w:cs="Times New Roman"/>
+          <w:sz w:val="6"/>
+          <w:szCs w:val="6"/>
+        </w:rPr>
+      </w:pPr>
+    </w:p>
+    <w:p>
+      <w:pPr>
+        <w:jc w:val="both"/>
         <w:rPr>
           <w:rFonts w:ascii="Times New Roman" w:hAnsi="Times New Roman" w:cs="Times New Roman"/>
           <w:b/>
@@ -194,13 +1501,2023 @@
     </w:p>
     <w:p>
       <w:pPr>
-        <w:rPr>
-          <w:rFonts w:ascii="Times New Roman" w:hAnsi="Times New Roman" w:cs="Times New Roman"/>
-        </w:rPr>
-      </w:pPr>
-    </w:p>
-    <w:p>
-      <w:pPr>
+        <w:jc w:val="both"/>
+        <w:rPr>
+          <w:rFonts w:ascii="Times New Roman" w:hAnsi="Times New Roman" w:cs="Times New Roman"/>
+          <w:b/>
+          <w:bCs/>
+          <w:sz w:val="24"/>
+          <w:szCs w:val="24"/>
+        </w:rPr>
+      </w:pPr>
+      <w:r>
+        <w:rPr>
+          <w:rFonts w:ascii="Times New Roman" w:hAnsi="Times New Roman" w:cs="Times New Roman"/>
+          <w:b/>
+          <w:bCs/>
+          <w:sz w:val="24"/>
+          <w:szCs w:val="24"/>
+        </w:rPr>
+        <w:t>File Structure</w:t>
+      </w:r>
+    </w:p>
+    <w:p>
+      <w:pPr>
+        <w:jc w:val="both"/>
+        <w:rPr>
+          <w:rFonts w:ascii="Times New Roman" w:hAnsi="Times New Roman" w:cs="Times New Roman"/>
+          <w:b/>
+          <w:bCs/>
+          <w:sz w:val="24"/>
+          <w:szCs w:val="24"/>
+        </w:rPr>
+      </w:pPr>
+      <w:r>
+        <w:rPr>
+          <w:rFonts w:ascii="Times New Roman" w:hAnsi="Times New Roman" w:cs="Times New Roman"/>
+          <w:b/>
+          <w:bCs/>
+          <w:sz w:val="24"/>
+          <w:szCs w:val="24"/>
+        </w:rPr>
+        <w:drawing>
+          <wp:inline distT="0" distB="0" distL="0" distR="0" wp14:anchorId="07A9E8D5" wp14:editId="7F14CEA2">
+            <wp:extent cx="1866900" cy="2527143"/>
+            <wp:effectExtent l="0" t="0" r="0" b="6985"/>
+            <wp:docPr id="941254229" name="Picture 1"/>
+            <wp:cNvGraphicFramePr>
+              <a:graphicFrameLocks xmlns:a="http://schemas.openxmlformats.org/drawingml/2006/main" noChangeAspect="1"/>
+            </wp:cNvGraphicFramePr>
+            <a:graphic xmlns:a="http://schemas.openxmlformats.org/drawingml/2006/main">
+              <a:graphicData uri="http://schemas.openxmlformats.org/drawingml/2006/picture">
+                <pic:pic xmlns:pic="http://schemas.openxmlformats.org/drawingml/2006/picture">
+                  <pic:nvPicPr>
+                    <pic:cNvPr id="941254229" name=""/>
+                    <pic:cNvPicPr/>
+                  </pic:nvPicPr>
+                  <pic:blipFill>
+                    <a:blip r:embed="rId6"/>
+                    <a:stretch>
+                      <a:fillRect/>
+                    </a:stretch>
+                  </pic:blipFill>
+                  <pic:spPr>
+                    <a:xfrm>
+                      <a:off x="0" y="0"/>
+                      <a:ext cx="1881691" cy="2547165"/>
+                    </a:xfrm>
+                    <a:prstGeom prst="rect">
+                      <a:avLst/>
+                    </a:prstGeom>
+                  </pic:spPr>
+                </pic:pic>
+              </a:graphicData>
+            </a:graphic>
+          </wp:inline>
+        </w:drawing>
+      </w:r>
+    </w:p>
+    <w:p>
+      <w:pPr>
+        <w:jc w:val="both"/>
+        <w:rPr>
+          <w:rFonts w:ascii="Times New Roman" w:hAnsi="Times New Roman" w:cs="Times New Roman"/>
+          <w:b/>
+          <w:bCs/>
+          <w:sz w:val="24"/>
+          <w:szCs w:val="24"/>
+        </w:rPr>
+      </w:pPr>
+      <w:r>
+        <w:rPr>
+          <w:rFonts w:ascii="Times New Roman" w:hAnsi="Times New Roman" w:cs="Times New Roman"/>
+          <w:b/>
+          <w:bCs/>
+          <w:sz w:val="24"/>
+          <w:szCs w:val="24"/>
+        </w:rPr>
+        <w:lastRenderedPageBreak/>
+        <w:t>Head Section</w:t>
+      </w:r>
+    </w:p>
+    <w:p>
+      <w:pPr>
+        <w:jc w:val="both"/>
+        <w:rPr>
+          <w:rFonts w:ascii="Times New Roman" w:hAnsi="Times New Roman" w:cs="Times New Roman"/>
+          <w:sz w:val="24"/>
+          <w:szCs w:val="24"/>
+        </w:rPr>
+      </w:pPr>
+      <w:r>
+        <w:rPr>
+          <w:rFonts w:ascii="Times New Roman" w:hAnsi="Times New Roman" w:cs="Times New Roman"/>
+          <w:sz w:val="24"/>
+          <w:szCs w:val="24"/>
+        </w:rPr>
+        <w:drawing>
+          <wp:inline distT="0" distB="0" distL="0" distR="0" wp14:anchorId="5389AFF7" wp14:editId="7758DAC4">
+            <wp:extent cx="6116101" cy="1430867"/>
+            <wp:effectExtent l="0" t="0" r="0" b="0"/>
+            <wp:docPr id="1800310563" name="Picture 1"/>
+            <wp:cNvGraphicFramePr>
+              <a:graphicFrameLocks xmlns:a="http://schemas.openxmlformats.org/drawingml/2006/main" noChangeAspect="1"/>
+            </wp:cNvGraphicFramePr>
+            <a:graphic xmlns:a="http://schemas.openxmlformats.org/drawingml/2006/main">
+              <a:graphicData uri="http://schemas.openxmlformats.org/drawingml/2006/picture">
+                <pic:pic xmlns:pic="http://schemas.openxmlformats.org/drawingml/2006/picture">
+                  <pic:nvPicPr>
+                    <pic:cNvPr id="1800310563" name=""/>
+                    <pic:cNvPicPr/>
+                  </pic:nvPicPr>
+                  <pic:blipFill>
+                    <a:blip r:embed="rId7"/>
+                    <a:stretch>
+                      <a:fillRect/>
+                    </a:stretch>
+                  </pic:blipFill>
+                  <pic:spPr>
+                    <a:xfrm>
+                      <a:off x="0" y="0"/>
+                      <a:ext cx="6133774" cy="1435002"/>
+                    </a:xfrm>
+                    <a:prstGeom prst="rect">
+                      <a:avLst/>
+                    </a:prstGeom>
+                  </pic:spPr>
+                </pic:pic>
+              </a:graphicData>
+            </a:graphic>
+          </wp:inline>
+        </w:drawing>
+      </w:r>
+    </w:p>
+    <w:p>
+      <w:pPr>
+        <w:jc w:val="both"/>
+        <w:rPr>
+          <w:rFonts w:ascii="Times New Roman" w:hAnsi="Times New Roman" w:cs="Times New Roman"/>
+          <w:b/>
+          <w:bCs/>
+          <w:sz w:val="10"/>
+          <w:szCs w:val="10"/>
+        </w:rPr>
+      </w:pPr>
+    </w:p>
+    <w:p>
+      <w:pPr>
+        <w:jc w:val="both"/>
+        <w:rPr>
+          <w:rFonts w:ascii="Times New Roman" w:hAnsi="Times New Roman" w:cs="Times New Roman"/>
+          <w:b/>
+          <w:bCs/>
+          <w:sz w:val="24"/>
+          <w:szCs w:val="24"/>
+        </w:rPr>
+      </w:pPr>
+      <w:r>
+        <w:rPr>
+          <w:rFonts w:ascii="Times New Roman" w:hAnsi="Times New Roman" w:cs="Times New Roman"/>
+          <w:b/>
+          <w:bCs/>
+          <w:sz w:val="24"/>
+          <w:szCs w:val="24"/>
+        </w:rPr>
+        <w:t>Body Section</w:t>
+      </w:r>
+      <w:r>
+        <w:rPr>
+          <w:rFonts w:ascii="Times New Roman" w:hAnsi="Times New Roman" w:cs="Times New Roman"/>
+          <w:b/>
+          <w:bCs/>
+          <w:sz w:val="24"/>
+          <w:szCs w:val="24"/>
+        </w:rPr>
+        <w:t xml:space="preserve"> – Main profile</w:t>
+      </w:r>
+    </w:p>
+    <w:p>
+      <w:pPr>
+        <w:jc w:val="both"/>
+        <w:rPr>
+          <w:rFonts w:ascii="Times New Roman" w:hAnsi="Times New Roman" w:cs="Times New Roman"/>
+          <w:sz w:val="24"/>
+          <w:szCs w:val="24"/>
+        </w:rPr>
+      </w:pPr>
+      <w:r>
+        <w:rPr>
+          <w:rFonts w:ascii="Times New Roman" w:hAnsi="Times New Roman" w:cs="Times New Roman"/>
+          <w:sz w:val="24"/>
+          <w:szCs w:val="24"/>
+        </w:rPr>
+        <w:drawing>
+          <wp:inline distT="0" distB="0" distL="0" distR="0" wp14:anchorId="1902BF8C" wp14:editId="18916E2A">
+            <wp:extent cx="6120131" cy="4218516"/>
+            <wp:effectExtent l="0" t="0" r="0" b="0"/>
+            <wp:docPr id="1216613463" name="Picture 1"/>
+            <wp:cNvGraphicFramePr>
+              <a:graphicFrameLocks xmlns:a="http://schemas.openxmlformats.org/drawingml/2006/main" noChangeAspect="1"/>
+            </wp:cNvGraphicFramePr>
+            <a:graphic xmlns:a="http://schemas.openxmlformats.org/drawingml/2006/main">
+              <a:graphicData uri="http://schemas.openxmlformats.org/drawingml/2006/picture">
+                <pic:pic xmlns:pic="http://schemas.openxmlformats.org/drawingml/2006/picture">
+                  <pic:nvPicPr>
+                    <pic:cNvPr id="1216613463" name=""/>
+                    <pic:cNvPicPr/>
+                  </pic:nvPicPr>
+                  <pic:blipFill>
+                    <a:blip r:embed="rId8"/>
+                    <a:stretch>
+                      <a:fillRect/>
+                    </a:stretch>
+                  </pic:blipFill>
+                  <pic:spPr>
+                    <a:xfrm>
+                      <a:off x="0" y="0"/>
+                      <a:ext cx="6124965" cy="4221848"/>
+                    </a:xfrm>
+                    <a:prstGeom prst="rect">
+                      <a:avLst/>
+                    </a:prstGeom>
+                  </pic:spPr>
+                </pic:pic>
+              </a:graphicData>
+            </a:graphic>
+          </wp:inline>
+        </w:drawing>
+      </w:r>
+    </w:p>
+    <w:p>
+      <w:pPr>
+        <w:jc w:val="both"/>
+        <w:rPr>
+          <w:rFonts w:ascii="Times New Roman" w:hAnsi="Times New Roman" w:cs="Times New Roman"/>
+          <w:sz w:val="24"/>
+          <w:szCs w:val="24"/>
+        </w:rPr>
+      </w:pPr>
+      <w:r>
+        <w:rPr>
+          <w:rFonts w:ascii="Times New Roman" w:hAnsi="Times New Roman" w:cs="Times New Roman"/>
+          <w:sz w:val="24"/>
+          <w:szCs w:val="24"/>
+        </w:rPr>
+        <w:drawing>
+          <wp:inline distT="0" distB="0" distL="0" distR="0" wp14:anchorId="0B5EBD44" wp14:editId="79ABF78E">
+            <wp:extent cx="6084000" cy="884923"/>
+            <wp:effectExtent l="19050" t="19050" r="12065" b="10795"/>
+            <wp:docPr id="1270255254" name="Picture 1"/>
+            <wp:cNvGraphicFramePr>
+              <a:graphicFrameLocks xmlns:a="http://schemas.openxmlformats.org/drawingml/2006/main" noChangeAspect="1"/>
+            </wp:cNvGraphicFramePr>
+            <a:graphic xmlns:a="http://schemas.openxmlformats.org/drawingml/2006/main">
+              <a:graphicData uri="http://schemas.openxmlformats.org/drawingml/2006/picture">
+                <pic:pic xmlns:pic="http://schemas.openxmlformats.org/drawingml/2006/picture">
+                  <pic:nvPicPr>
+                    <pic:cNvPr id="1270255254" name=""/>
+                    <pic:cNvPicPr/>
+                  </pic:nvPicPr>
+                  <pic:blipFill>
+                    <a:blip r:embed="rId9"/>
+                    <a:stretch>
+                      <a:fillRect/>
+                    </a:stretch>
+                  </pic:blipFill>
+                  <pic:spPr>
+                    <a:xfrm>
+                      <a:off x="0" y="0"/>
+                      <a:ext cx="6084000" cy="884923"/>
+                    </a:xfrm>
+                    <a:prstGeom prst="rect">
+                      <a:avLst/>
+                    </a:prstGeom>
+                    <a:ln w="12700">
+                      <a:solidFill>
+                        <a:schemeClr val="tx1"/>
+                      </a:solidFill>
+                    </a:ln>
+                  </pic:spPr>
+                </pic:pic>
+              </a:graphicData>
+            </a:graphic>
+          </wp:inline>
+        </w:drawing>
+      </w:r>
+    </w:p>
+    <w:p>
+      <w:pPr>
+        <w:jc w:val="both"/>
+        <w:rPr>
+          <w:rFonts w:ascii="Times New Roman" w:hAnsi="Times New Roman" w:cs="Times New Roman"/>
+          <w:sz w:val="10"/>
+          <w:szCs w:val="10"/>
+        </w:rPr>
+      </w:pPr>
+    </w:p>
+    <w:p>
+      <w:pPr>
+        <w:jc w:val="both"/>
+        <w:rPr>
+          <w:rFonts w:ascii="Times New Roman" w:hAnsi="Times New Roman" w:cs="Times New Roman"/>
+          <w:sz w:val="10"/>
+          <w:szCs w:val="10"/>
+        </w:rPr>
+      </w:pPr>
+    </w:p>
+    <w:p>
+      <w:pPr>
+        <w:jc w:val="both"/>
+        <w:rPr>
+          <w:rFonts w:ascii="Times New Roman" w:hAnsi="Times New Roman" w:cs="Times New Roman"/>
+          <w:sz w:val="10"/>
+          <w:szCs w:val="10"/>
+        </w:rPr>
+      </w:pPr>
+    </w:p>
+    <w:p>
+      <w:pPr>
+        <w:jc w:val="both"/>
+        <w:rPr>
+          <w:rFonts w:ascii="Times New Roman" w:hAnsi="Times New Roman" w:cs="Times New Roman"/>
+          <w:sz w:val="10"/>
+          <w:szCs w:val="10"/>
+        </w:rPr>
+      </w:pPr>
+    </w:p>
+    <w:p>
+      <w:pPr>
+        <w:jc w:val="both"/>
+        <w:rPr>
+          <w:rFonts w:ascii="Times New Roman" w:hAnsi="Times New Roman" w:cs="Times New Roman"/>
+          <w:sz w:val="10"/>
+          <w:szCs w:val="10"/>
+        </w:rPr>
+      </w:pPr>
+    </w:p>
+    <w:p>
+      <w:pPr>
+        <w:jc w:val="both"/>
+        <w:rPr>
+          <w:rFonts w:ascii="Times New Roman" w:hAnsi="Times New Roman" w:cs="Times New Roman"/>
+          <w:sz w:val="10"/>
+          <w:szCs w:val="10"/>
+        </w:rPr>
+      </w:pPr>
+    </w:p>
+    <w:p>
+      <w:pPr>
+        <w:jc w:val="both"/>
+        <w:rPr>
+          <w:rFonts w:ascii="Times New Roman" w:hAnsi="Times New Roman" w:cs="Times New Roman"/>
+          <w:sz w:val="10"/>
+          <w:szCs w:val="10"/>
+        </w:rPr>
+      </w:pPr>
+    </w:p>
+    <w:p>
+      <w:pPr>
+        <w:jc w:val="both"/>
+        <w:rPr>
+          <w:rFonts w:ascii="Times New Roman" w:hAnsi="Times New Roman" w:cs="Times New Roman"/>
+          <w:b/>
+          <w:bCs/>
+          <w:sz w:val="24"/>
+          <w:szCs w:val="24"/>
+        </w:rPr>
+      </w:pPr>
+      <w:r>
+        <w:rPr>
+          <w:rFonts w:ascii="Times New Roman" w:hAnsi="Times New Roman" w:cs="Times New Roman"/>
+          <w:b/>
+          <w:bCs/>
+          <w:sz w:val="24"/>
+          <w:szCs w:val="24"/>
+        </w:rPr>
+        <w:lastRenderedPageBreak/>
+        <w:t>Body Section – Education Details</w:t>
+      </w:r>
+    </w:p>
+    <w:p>
+      <w:pPr>
+        <w:jc w:val="both"/>
+        <w:rPr>
+          <w:rFonts w:ascii="Times New Roman" w:hAnsi="Times New Roman" w:cs="Times New Roman"/>
+          <w:b/>
+          <w:bCs/>
+          <w:sz w:val="24"/>
+          <w:szCs w:val="24"/>
+        </w:rPr>
+      </w:pPr>
+      <w:r>
+        <w:rPr>
+          <w:rFonts w:ascii="Times New Roman" w:hAnsi="Times New Roman" w:cs="Times New Roman"/>
+          <w:b/>
+          <w:bCs/>
+          <w:sz w:val="24"/>
+          <w:szCs w:val="24"/>
+        </w:rPr>
+        <w:drawing>
+          <wp:inline distT="0" distB="0" distL="0" distR="0" wp14:anchorId="2B1C6F40" wp14:editId="3829F875">
+            <wp:extent cx="6120765" cy="5040630"/>
+            <wp:effectExtent l="0" t="0" r="0" b="7620"/>
+            <wp:docPr id="1768087659" name="Picture 1"/>
+            <wp:cNvGraphicFramePr>
+              <a:graphicFrameLocks xmlns:a="http://schemas.openxmlformats.org/drawingml/2006/main" noChangeAspect="1"/>
+            </wp:cNvGraphicFramePr>
+            <a:graphic xmlns:a="http://schemas.openxmlformats.org/drawingml/2006/main">
+              <a:graphicData uri="http://schemas.openxmlformats.org/drawingml/2006/picture">
+                <pic:pic xmlns:pic="http://schemas.openxmlformats.org/drawingml/2006/picture">
+                  <pic:nvPicPr>
+                    <pic:cNvPr id="1768087659" name=""/>
+                    <pic:cNvPicPr/>
+                  </pic:nvPicPr>
+                  <pic:blipFill>
+                    <a:blip r:embed="rId10"/>
+                    <a:stretch>
+                      <a:fillRect/>
+                    </a:stretch>
+                  </pic:blipFill>
+                  <pic:spPr>
+                    <a:xfrm>
+                      <a:off x="0" y="0"/>
+                      <a:ext cx="6120765" cy="5040630"/>
+                    </a:xfrm>
+                    <a:prstGeom prst="rect">
+                      <a:avLst/>
+                    </a:prstGeom>
+                  </pic:spPr>
+                </pic:pic>
+              </a:graphicData>
+            </a:graphic>
+          </wp:inline>
+        </w:drawing>
+      </w:r>
+    </w:p>
+    <w:p>
+      <w:pPr>
+        <w:jc w:val="both"/>
+        <w:rPr>
+          <w:rFonts w:ascii="Times New Roman" w:hAnsi="Times New Roman" w:cs="Times New Roman"/>
+          <w:b/>
+          <w:bCs/>
+          <w:sz w:val="24"/>
+          <w:szCs w:val="24"/>
+        </w:rPr>
+      </w:pPr>
+      <w:r>
+        <w:rPr>
+          <w:rFonts w:ascii="Times New Roman" w:hAnsi="Times New Roman" w:cs="Times New Roman"/>
+          <w:b/>
+          <w:bCs/>
+          <w:sz w:val="24"/>
+          <w:szCs w:val="24"/>
+        </w:rPr>
+        <w:drawing>
+          <wp:inline distT="0" distB="0" distL="0" distR="0" wp14:anchorId="7B3063D8" wp14:editId="2A1FE1E0">
+            <wp:extent cx="6084000" cy="1856949"/>
+            <wp:effectExtent l="19050" t="19050" r="12065" b="10160"/>
+            <wp:docPr id="796166885" name="Picture 1"/>
+            <wp:cNvGraphicFramePr>
+              <a:graphicFrameLocks xmlns:a="http://schemas.openxmlformats.org/drawingml/2006/main" noChangeAspect="1"/>
+            </wp:cNvGraphicFramePr>
+            <a:graphic xmlns:a="http://schemas.openxmlformats.org/drawingml/2006/main">
+              <a:graphicData uri="http://schemas.openxmlformats.org/drawingml/2006/picture">
+                <pic:pic xmlns:pic="http://schemas.openxmlformats.org/drawingml/2006/picture">
+                  <pic:nvPicPr>
+                    <pic:cNvPr id="796166885" name=""/>
+                    <pic:cNvPicPr/>
+                  </pic:nvPicPr>
+                  <pic:blipFill>
+                    <a:blip r:embed="rId11"/>
+                    <a:stretch>
+                      <a:fillRect/>
+                    </a:stretch>
+                  </pic:blipFill>
+                  <pic:spPr>
+                    <a:xfrm>
+                      <a:off x="0" y="0"/>
+                      <a:ext cx="6084000" cy="1856949"/>
+                    </a:xfrm>
+                    <a:prstGeom prst="rect">
+                      <a:avLst/>
+                    </a:prstGeom>
+                    <a:ln>
+                      <a:solidFill>
+                        <a:schemeClr val="tx1"/>
+                      </a:solidFill>
+                    </a:ln>
+                  </pic:spPr>
+                </pic:pic>
+              </a:graphicData>
+            </a:graphic>
+          </wp:inline>
+        </w:drawing>
+      </w:r>
+    </w:p>
+    <w:p>
+      <w:pPr>
+        <w:jc w:val="both"/>
+        <w:rPr>
+          <w:rFonts w:ascii="Times New Roman" w:hAnsi="Times New Roman" w:cs="Times New Roman"/>
+          <w:b/>
+          <w:bCs/>
+          <w:sz w:val="10"/>
+          <w:szCs w:val="10"/>
+        </w:rPr>
+      </w:pPr>
+    </w:p>
+    <w:p>
+      <w:pPr>
+        <w:jc w:val="both"/>
+        <w:rPr>
+          <w:rFonts w:ascii="Times New Roman" w:hAnsi="Times New Roman" w:cs="Times New Roman"/>
+          <w:b/>
+          <w:bCs/>
+          <w:sz w:val="10"/>
+          <w:szCs w:val="10"/>
+        </w:rPr>
+      </w:pPr>
+    </w:p>
+    <w:p>
+      <w:pPr>
+        <w:jc w:val="both"/>
+        <w:rPr>
+          <w:rFonts w:ascii="Times New Roman" w:hAnsi="Times New Roman" w:cs="Times New Roman"/>
+          <w:b/>
+          <w:bCs/>
+          <w:sz w:val="10"/>
+          <w:szCs w:val="10"/>
+        </w:rPr>
+      </w:pPr>
+    </w:p>
+    <w:p>
+      <w:pPr>
+        <w:jc w:val="both"/>
+        <w:rPr>
+          <w:rFonts w:ascii="Times New Roman" w:hAnsi="Times New Roman" w:cs="Times New Roman"/>
+          <w:b/>
+          <w:bCs/>
+          <w:sz w:val="10"/>
+          <w:szCs w:val="10"/>
+        </w:rPr>
+      </w:pPr>
+    </w:p>
+    <w:p>
+      <w:pPr>
+        <w:jc w:val="both"/>
+        <w:rPr>
+          <w:rFonts w:ascii="Times New Roman" w:hAnsi="Times New Roman" w:cs="Times New Roman"/>
+          <w:b/>
+          <w:bCs/>
+          <w:sz w:val="10"/>
+          <w:szCs w:val="10"/>
+        </w:rPr>
+      </w:pPr>
+    </w:p>
+    <w:p>
+      <w:pPr>
+        <w:jc w:val="both"/>
+        <w:rPr>
+          <w:rFonts w:ascii="Times New Roman" w:hAnsi="Times New Roman" w:cs="Times New Roman"/>
+          <w:b/>
+          <w:bCs/>
+          <w:sz w:val="10"/>
+          <w:szCs w:val="10"/>
+        </w:rPr>
+      </w:pPr>
+    </w:p>
+    <w:p>
+      <w:pPr>
+        <w:jc w:val="both"/>
+        <w:rPr>
+          <w:rFonts w:ascii="Times New Roman" w:hAnsi="Times New Roman" w:cs="Times New Roman"/>
+          <w:b/>
+          <w:bCs/>
+          <w:sz w:val="10"/>
+          <w:szCs w:val="10"/>
+        </w:rPr>
+      </w:pPr>
+    </w:p>
+    <w:p>
+      <w:pPr>
+        <w:jc w:val="both"/>
+        <w:rPr>
+          <w:rFonts w:ascii="Times New Roman" w:hAnsi="Times New Roman" w:cs="Times New Roman"/>
+          <w:b/>
+          <w:bCs/>
+          <w:sz w:val="24"/>
+          <w:szCs w:val="24"/>
+        </w:rPr>
+      </w:pPr>
+      <w:r>
+        <w:rPr>
+          <w:rFonts w:ascii="Times New Roman" w:hAnsi="Times New Roman" w:cs="Times New Roman"/>
+          <w:b/>
+          <w:bCs/>
+          <w:sz w:val="24"/>
+          <w:szCs w:val="24"/>
+        </w:rPr>
+        <w:lastRenderedPageBreak/>
+        <w:t>Body - Skills Section</w:t>
+      </w:r>
+    </w:p>
+    <w:p>
+      <w:pPr>
+        <w:jc w:val="both"/>
+        <w:rPr>
+          <w:rFonts w:ascii="Times New Roman" w:hAnsi="Times New Roman" w:cs="Times New Roman"/>
+          <w:b/>
+          <w:bCs/>
+          <w:sz w:val="24"/>
+          <w:szCs w:val="24"/>
+        </w:rPr>
+      </w:pPr>
+      <w:r>
+        <w:rPr>
+          <w:rFonts w:ascii="Times New Roman" w:hAnsi="Times New Roman" w:cs="Times New Roman"/>
+          <w:b/>
+          <w:bCs/>
+          <w:sz w:val="24"/>
+          <w:szCs w:val="24"/>
+        </w:rPr>
+        <w:drawing>
+          <wp:inline distT="0" distB="0" distL="0" distR="0" wp14:anchorId="4EF45A2F" wp14:editId="6A0D2637">
+            <wp:extent cx="6120765" cy="3038475"/>
+            <wp:effectExtent l="0" t="0" r="0" b="9525"/>
+            <wp:docPr id="1098296851" name="Picture 1"/>
+            <wp:cNvGraphicFramePr>
+              <a:graphicFrameLocks xmlns:a="http://schemas.openxmlformats.org/drawingml/2006/main" noChangeAspect="1"/>
+            </wp:cNvGraphicFramePr>
+            <a:graphic xmlns:a="http://schemas.openxmlformats.org/drawingml/2006/main">
+              <a:graphicData uri="http://schemas.openxmlformats.org/drawingml/2006/picture">
+                <pic:pic xmlns:pic="http://schemas.openxmlformats.org/drawingml/2006/picture">
+                  <pic:nvPicPr>
+                    <pic:cNvPr id="1098296851" name=""/>
+                    <pic:cNvPicPr/>
+                  </pic:nvPicPr>
+                  <pic:blipFill>
+                    <a:blip r:embed="rId12"/>
+                    <a:stretch>
+                      <a:fillRect/>
+                    </a:stretch>
+                  </pic:blipFill>
+                  <pic:spPr>
+                    <a:xfrm>
+                      <a:off x="0" y="0"/>
+                      <a:ext cx="6122643" cy="3039407"/>
+                    </a:xfrm>
+                    <a:prstGeom prst="rect">
+                      <a:avLst/>
+                    </a:prstGeom>
+                  </pic:spPr>
+                </pic:pic>
+              </a:graphicData>
+            </a:graphic>
+          </wp:inline>
+        </w:drawing>
+      </w:r>
+    </w:p>
+    <w:p>
+      <w:pPr>
+        <w:jc w:val="both"/>
+        <w:rPr>
+          <w:rFonts w:ascii="Times New Roman" w:hAnsi="Times New Roman" w:cs="Times New Roman"/>
+          <w:b/>
+          <w:bCs/>
+          <w:sz w:val="24"/>
+          <w:szCs w:val="24"/>
+        </w:rPr>
+      </w:pPr>
+      <w:r>
+        <w:rPr>
+          <w:rFonts w:ascii="Times New Roman" w:hAnsi="Times New Roman" w:cs="Times New Roman"/>
+          <w:b/>
+          <w:bCs/>
+          <w:sz w:val="24"/>
+          <w:szCs w:val="24"/>
+        </w:rPr>
+        <w:drawing>
+          <wp:inline distT="0" distB="0" distL="0" distR="0" wp14:anchorId="542F1F53" wp14:editId="3AA7A0FB">
+            <wp:extent cx="6084000" cy="1635653"/>
+            <wp:effectExtent l="19050" t="19050" r="12065" b="22225"/>
+            <wp:docPr id="1159568667" name="Picture 1"/>
+            <wp:cNvGraphicFramePr>
+              <a:graphicFrameLocks xmlns:a="http://schemas.openxmlformats.org/drawingml/2006/main" noChangeAspect="1"/>
+            </wp:cNvGraphicFramePr>
+            <a:graphic xmlns:a="http://schemas.openxmlformats.org/drawingml/2006/main">
+              <a:graphicData uri="http://schemas.openxmlformats.org/drawingml/2006/picture">
+                <pic:pic xmlns:pic="http://schemas.openxmlformats.org/drawingml/2006/picture">
+                  <pic:nvPicPr>
+                    <pic:cNvPr id="1159568667" name=""/>
+                    <pic:cNvPicPr/>
+                  </pic:nvPicPr>
+                  <pic:blipFill>
+                    <a:blip r:embed="rId13"/>
+                    <a:stretch>
+                      <a:fillRect/>
+                    </a:stretch>
+                  </pic:blipFill>
+                  <pic:spPr>
+                    <a:xfrm>
+                      <a:off x="0" y="0"/>
+                      <a:ext cx="6084000" cy="1635653"/>
+                    </a:xfrm>
+                    <a:prstGeom prst="rect">
+                      <a:avLst/>
+                    </a:prstGeom>
+                    <a:ln>
+                      <a:solidFill>
+                        <a:schemeClr val="tx1"/>
+                      </a:solidFill>
+                    </a:ln>
+                  </pic:spPr>
+                </pic:pic>
+              </a:graphicData>
+            </a:graphic>
+          </wp:inline>
+        </w:drawing>
+      </w:r>
+    </w:p>
+    <w:p>
+      <w:pPr>
+        <w:jc w:val="both"/>
+        <w:rPr>
+          <w:rFonts w:ascii="Times New Roman" w:hAnsi="Times New Roman" w:cs="Times New Roman"/>
+          <w:b/>
+          <w:bCs/>
+          <w:sz w:val="10"/>
+          <w:szCs w:val="10"/>
+        </w:rPr>
+      </w:pPr>
+    </w:p>
+    <w:p>
+      <w:pPr>
+        <w:jc w:val="both"/>
+        <w:rPr>
+          <w:rFonts w:ascii="Times New Roman" w:hAnsi="Times New Roman" w:cs="Times New Roman"/>
+          <w:b/>
+          <w:bCs/>
+          <w:sz w:val="24"/>
+          <w:szCs w:val="24"/>
+        </w:rPr>
+      </w:pPr>
+      <w:r>
+        <w:rPr>
+          <w:rFonts w:ascii="Times New Roman" w:hAnsi="Times New Roman" w:cs="Times New Roman"/>
+          <w:b/>
+          <w:bCs/>
+          <w:sz w:val="24"/>
+          <w:szCs w:val="24"/>
+        </w:rPr>
+        <w:t>Body – Hobbies</w:t>
+      </w:r>
+    </w:p>
+    <w:p>
+      <w:pPr>
+        <w:jc w:val="both"/>
+        <w:rPr>
+          <w:rFonts w:ascii="Times New Roman" w:hAnsi="Times New Roman" w:cs="Times New Roman"/>
+          <w:b/>
+          <w:bCs/>
+          <w:sz w:val="24"/>
+          <w:szCs w:val="24"/>
+        </w:rPr>
+      </w:pPr>
+      <w:r>
+        <w:rPr>
+          <w:rFonts w:ascii="Times New Roman" w:hAnsi="Times New Roman" w:cs="Times New Roman"/>
+          <w:b/>
+          <w:bCs/>
+          <w:sz w:val="24"/>
+          <w:szCs w:val="24"/>
+        </w:rPr>
+        <w:drawing>
+          <wp:inline distT="0" distB="0" distL="0" distR="0" wp14:anchorId="5D440425" wp14:editId="0B7278B1">
+            <wp:extent cx="6120765" cy="1471612"/>
+            <wp:effectExtent l="0" t="0" r="0" b="0"/>
+            <wp:docPr id="1883832984" name="Picture 1"/>
+            <wp:cNvGraphicFramePr>
+              <a:graphicFrameLocks xmlns:a="http://schemas.openxmlformats.org/drawingml/2006/main" noChangeAspect="1"/>
+            </wp:cNvGraphicFramePr>
+            <a:graphic xmlns:a="http://schemas.openxmlformats.org/drawingml/2006/main">
+              <a:graphicData uri="http://schemas.openxmlformats.org/drawingml/2006/picture">
+                <pic:pic xmlns:pic="http://schemas.openxmlformats.org/drawingml/2006/picture">
+                  <pic:nvPicPr>
+                    <pic:cNvPr id="1883832984" name=""/>
+                    <pic:cNvPicPr/>
+                  </pic:nvPicPr>
+                  <pic:blipFill>
+                    <a:blip r:embed="rId14"/>
+                    <a:stretch>
+                      <a:fillRect/>
+                    </a:stretch>
+                  </pic:blipFill>
+                  <pic:spPr>
+                    <a:xfrm>
+                      <a:off x="0" y="0"/>
+                      <a:ext cx="6122084" cy="1471929"/>
+                    </a:xfrm>
+                    <a:prstGeom prst="rect">
+                      <a:avLst/>
+                    </a:prstGeom>
+                  </pic:spPr>
+                </pic:pic>
+              </a:graphicData>
+            </a:graphic>
+          </wp:inline>
+        </w:drawing>
+      </w:r>
+    </w:p>
+    <w:p>
+      <w:pPr>
+        <w:jc w:val="both"/>
+        <w:rPr>
+          <w:rFonts w:ascii="Times New Roman" w:hAnsi="Times New Roman" w:cs="Times New Roman"/>
+          <w:b/>
+          <w:bCs/>
+          <w:sz w:val="24"/>
+          <w:szCs w:val="24"/>
+        </w:rPr>
+      </w:pPr>
+      <w:r>
+        <w:rPr>
+          <w:rFonts w:ascii="Times New Roman" w:hAnsi="Times New Roman" w:cs="Times New Roman"/>
+          <w:b/>
+          <w:bCs/>
+          <w:sz w:val="24"/>
+          <w:szCs w:val="24"/>
+        </w:rPr>
+        <w:drawing>
+          <wp:inline distT="0" distB="0" distL="0" distR="0" wp14:anchorId="23E79610" wp14:editId="1907009F">
+            <wp:extent cx="6084000" cy="1405440"/>
+            <wp:effectExtent l="19050" t="19050" r="12065" b="23495"/>
+            <wp:docPr id="462313019" name="Picture 1"/>
+            <wp:cNvGraphicFramePr>
+              <a:graphicFrameLocks xmlns:a="http://schemas.openxmlformats.org/drawingml/2006/main" noChangeAspect="1"/>
+            </wp:cNvGraphicFramePr>
+            <a:graphic xmlns:a="http://schemas.openxmlformats.org/drawingml/2006/main">
+              <a:graphicData uri="http://schemas.openxmlformats.org/drawingml/2006/picture">
+                <pic:pic xmlns:pic="http://schemas.openxmlformats.org/drawingml/2006/picture">
+                  <pic:nvPicPr>
+                    <pic:cNvPr id="462313019" name=""/>
+                    <pic:cNvPicPr/>
+                  </pic:nvPicPr>
+                  <pic:blipFill>
+                    <a:blip r:embed="rId15"/>
+                    <a:stretch>
+                      <a:fillRect/>
+                    </a:stretch>
+                  </pic:blipFill>
+                  <pic:spPr>
+                    <a:xfrm>
+                      <a:off x="0" y="0"/>
+                      <a:ext cx="6084000" cy="1405440"/>
+                    </a:xfrm>
+                    <a:prstGeom prst="rect">
+                      <a:avLst/>
+                    </a:prstGeom>
+                    <a:ln>
+                      <a:solidFill>
+                        <a:schemeClr val="tx1"/>
+                      </a:solidFill>
+                    </a:ln>
+                  </pic:spPr>
+                </pic:pic>
+              </a:graphicData>
+            </a:graphic>
+          </wp:inline>
+        </w:drawing>
+      </w:r>
+    </w:p>
+    <w:p>
+      <w:pPr>
+        <w:jc w:val="both"/>
+        <w:rPr>
+          <w:rFonts w:ascii="Times New Roman" w:hAnsi="Times New Roman" w:cs="Times New Roman"/>
+          <w:b/>
+          <w:bCs/>
+          <w:sz w:val="24"/>
+          <w:szCs w:val="24"/>
+        </w:rPr>
+      </w:pPr>
+      <w:r>
+        <w:rPr>
+          <w:rFonts w:ascii="Times New Roman" w:hAnsi="Times New Roman" w:cs="Times New Roman"/>
+          <w:b/>
+          <w:bCs/>
+          <w:sz w:val="24"/>
+          <w:szCs w:val="24"/>
+        </w:rPr>
+        <w:lastRenderedPageBreak/>
+        <w:t>Body - Favourites</w:t>
+      </w:r>
+    </w:p>
+    <w:p>
+      <w:pPr>
+        <w:jc w:val="both"/>
+        <w:rPr>
+          <w:rFonts w:ascii="Times New Roman" w:hAnsi="Times New Roman" w:cs="Times New Roman"/>
+          <w:b/>
+          <w:bCs/>
+          <w:sz w:val="24"/>
+          <w:szCs w:val="24"/>
+        </w:rPr>
+      </w:pPr>
+      <w:r>
+        <w:rPr>
+          <w:rFonts w:ascii="Times New Roman" w:hAnsi="Times New Roman" w:cs="Times New Roman"/>
+          <w:b/>
+          <w:bCs/>
+          <w:sz w:val="24"/>
+          <w:szCs w:val="24"/>
+        </w:rPr>
+        <w:drawing>
+          <wp:inline distT="0" distB="0" distL="0" distR="0" wp14:anchorId="207E5802" wp14:editId="3817F929">
+            <wp:extent cx="6120464" cy="4438650"/>
+            <wp:effectExtent l="0" t="0" r="0" b="0"/>
+            <wp:docPr id="1255718224" name="Picture 1"/>
+            <wp:cNvGraphicFramePr>
+              <a:graphicFrameLocks xmlns:a="http://schemas.openxmlformats.org/drawingml/2006/main" noChangeAspect="1"/>
+            </wp:cNvGraphicFramePr>
+            <a:graphic xmlns:a="http://schemas.openxmlformats.org/drawingml/2006/main">
+              <a:graphicData uri="http://schemas.openxmlformats.org/drawingml/2006/picture">
+                <pic:pic xmlns:pic="http://schemas.openxmlformats.org/drawingml/2006/picture">
+                  <pic:nvPicPr>
+                    <pic:cNvPr id="1255718224" name=""/>
+                    <pic:cNvPicPr/>
+                  </pic:nvPicPr>
+                  <pic:blipFill>
+                    <a:blip r:embed="rId16"/>
+                    <a:stretch>
+                      <a:fillRect/>
+                    </a:stretch>
+                  </pic:blipFill>
+                  <pic:spPr>
+                    <a:xfrm>
+                      <a:off x="0" y="0"/>
+                      <a:ext cx="6123773" cy="4441050"/>
+                    </a:xfrm>
+                    <a:prstGeom prst="rect">
+                      <a:avLst/>
+                    </a:prstGeom>
+                  </pic:spPr>
+                </pic:pic>
+              </a:graphicData>
+            </a:graphic>
+          </wp:inline>
+        </w:drawing>
+      </w:r>
+    </w:p>
+    <w:p>
+      <w:pPr>
+        <w:jc w:val="both"/>
+        <w:rPr>
+          <w:rFonts w:ascii="Times New Roman" w:hAnsi="Times New Roman" w:cs="Times New Roman"/>
+          <w:b/>
+          <w:bCs/>
+          <w:sz w:val="24"/>
+          <w:szCs w:val="24"/>
+        </w:rPr>
+      </w:pPr>
+      <w:r>
+        <w:rPr>
+          <w:rFonts w:ascii="Times New Roman" w:hAnsi="Times New Roman" w:cs="Times New Roman"/>
+          <w:b/>
+          <w:bCs/>
+          <w:sz w:val="24"/>
+          <w:szCs w:val="24"/>
+        </w:rPr>
+        <w:drawing>
+          <wp:inline distT="0" distB="0" distL="0" distR="0" wp14:anchorId="2987EAB8" wp14:editId="12739222">
+            <wp:extent cx="6083250" cy="3816350"/>
+            <wp:effectExtent l="19050" t="19050" r="13335" b="12700"/>
+            <wp:docPr id="1943393249" name="Picture 1"/>
+            <wp:cNvGraphicFramePr>
+              <a:graphicFrameLocks xmlns:a="http://schemas.openxmlformats.org/drawingml/2006/main" noChangeAspect="1"/>
+            </wp:cNvGraphicFramePr>
+            <a:graphic xmlns:a="http://schemas.openxmlformats.org/drawingml/2006/main">
+              <a:graphicData uri="http://schemas.openxmlformats.org/drawingml/2006/picture">
+                <pic:pic xmlns:pic="http://schemas.openxmlformats.org/drawingml/2006/picture">
+                  <pic:nvPicPr>
+                    <pic:cNvPr id="1943393249" name=""/>
+                    <pic:cNvPicPr/>
+                  </pic:nvPicPr>
+                  <pic:blipFill>
+                    <a:blip r:embed="rId17"/>
+                    <a:stretch>
+                      <a:fillRect/>
+                    </a:stretch>
+                  </pic:blipFill>
+                  <pic:spPr>
+                    <a:xfrm>
+                      <a:off x="0" y="0"/>
+                      <a:ext cx="6089432" cy="3820228"/>
+                    </a:xfrm>
+                    <a:prstGeom prst="rect">
+                      <a:avLst/>
+                    </a:prstGeom>
+                    <a:ln>
+                      <a:solidFill>
+                        <a:schemeClr val="tx1"/>
+                      </a:solidFill>
+                    </a:ln>
+                  </pic:spPr>
+                </pic:pic>
+              </a:graphicData>
+            </a:graphic>
+          </wp:inline>
+        </w:drawing>
+      </w:r>
+    </w:p>
+    <w:p>
+      <w:pPr>
+        <w:jc w:val="both"/>
+        <w:rPr>
+          <w:rFonts w:ascii="Times New Roman" w:hAnsi="Times New Roman" w:cs="Times New Roman"/>
+          <w:b/>
+          <w:bCs/>
+          <w:sz w:val="24"/>
+          <w:szCs w:val="24"/>
+        </w:rPr>
+      </w:pPr>
+      <w:r>
+        <w:rPr>
+          <w:rFonts w:ascii="Times New Roman" w:hAnsi="Times New Roman" w:cs="Times New Roman"/>
+          <w:b/>
+          <w:bCs/>
+          <w:sz w:val="24"/>
+          <w:szCs w:val="24"/>
+        </w:rPr>
+        <w:lastRenderedPageBreak/>
+        <w:drawing>
+          <wp:inline distT="0" distB="0" distL="0" distR="0" wp14:anchorId="60EA0F47" wp14:editId="6CE0C47A">
+            <wp:extent cx="6120765" cy="6543675"/>
+            <wp:effectExtent l="0" t="0" r="0" b="9525"/>
+            <wp:docPr id="1595662504" name="Picture 1"/>
+            <wp:cNvGraphicFramePr>
+              <a:graphicFrameLocks xmlns:a="http://schemas.openxmlformats.org/drawingml/2006/main" noChangeAspect="1"/>
+            </wp:cNvGraphicFramePr>
+            <a:graphic xmlns:a="http://schemas.openxmlformats.org/drawingml/2006/main">
+              <a:graphicData uri="http://schemas.openxmlformats.org/drawingml/2006/picture">
+                <pic:pic xmlns:pic="http://schemas.openxmlformats.org/drawingml/2006/picture">
+                  <pic:nvPicPr>
+                    <pic:cNvPr id="1595662504" name=""/>
+                    <pic:cNvPicPr/>
+                  </pic:nvPicPr>
+                  <pic:blipFill>
+                    <a:blip r:embed="rId18"/>
+                    <a:stretch>
+                      <a:fillRect/>
+                    </a:stretch>
+                  </pic:blipFill>
+                  <pic:spPr>
+                    <a:xfrm>
+                      <a:off x="0" y="0"/>
+                      <a:ext cx="6120765" cy="6543675"/>
+                    </a:xfrm>
+                    <a:prstGeom prst="rect">
+                      <a:avLst/>
+                    </a:prstGeom>
+                  </pic:spPr>
+                </pic:pic>
+              </a:graphicData>
+            </a:graphic>
+          </wp:inline>
+        </w:drawing>
+      </w:r>
+    </w:p>
+    <w:p>
+      <w:pPr>
+        <w:jc w:val="both"/>
+        <w:rPr>
+          <w:rFonts w:ascii="Times New Roman" w:hAnsi="Times New Roman" w:cs="Times New Roman"/>
+          <w:b/>
+          <w:bCs/>
+          <w:sz w:val="24"/>
+          <w:szCs w:val="24"/>
+        </w:rPr>
+      </w:pPr>
+      <w:r>
+        <w:rPr>
+          <w:rFonts w:ascii="Times New Roman" w:hAnsi="Times New Roman" w:cs="Times New Roman"/>
+          <w:b/>
+          <w:bCs/>
+          <w:sz w:val="24"/>
+          <w:szCs w:val="24"/>
+        </w:rPr>
+        <w:drawing>
+          <wp:inline distT="0" distB="0" distL="0" distR="0" wp14:anchorId="40EEE6F8" wp14:editId="66C31B17">
+            <wp:extent cx="6084000" cy="1121204"/>
+            <wp:effectExtent l="19050" t="19050" r="12065" b="22225"/>
+            <wp:docPr id="1075716137" name="Picture 1"/>
+            <wp:cNvGraphicFramePr>
+              <a:graphicFrameLocks xmlns:a="http://schemas.openxmlformats.org/drawingml/2006/main" noChangeAspect="1"/>
+            </wp:cNvGraphicFramePr>
+            <a:graphic xmlns:a="http://schemas.openxmlformats.org/drawingml/2006/main">
+              <a:graphicData uri="http://schemas.openxmlformats.org/drawingml/2006/picture">
+                <pic:pic xmlns:pic="http://schemas.openxmlformats.org/drawingml/2006/picture">
+                  <pic:nvPicPr>
+                    <pic:cNvPr id="1075716137" name=""/>
+                    <pic:cNvPicPr/>
+                  </pic:nvPicPr>
+                  <pic:blipFill rotWithShape="1">
+                    <a:blip r:embed="rId19"/>
+                    <a:srcRect r="5143"/>
+                    <a:stretch/>
+                  </pic:blipFill>
+                  <pic:spPr bwMode="auto">
+                    <a:xfrm>
+                      <a:off x="0" y="0"/>
+                      <a:ext cx="6084000" cy="1121204"/>
+                    </a:xfrm>
+                    <a:prstGeom prst="rect">
+                      <a:avLst/>
+                    </a:prstGeom>
+                    <a:ln w="9525" cap="flat" cmpd="sng" algn="ctr">
+                      <a:solidFill>
+                        <a:sysClr val="windowText" lastClr="000000"/>
+                      </a:solidFill>
+                      <a:prstDash val="solid"/>
+                      <a:round/>
+                      <a:headEnd type="none" w="med" len="med"/>
+                      <a:tailEnd type="none" w="med" len="med"/>
+                      <a:extLst>
+                        <a:ext uri="{C807C97D-BFC1-408E-A445-0C87EB9F89A2}">
+                          <ask:lineSketchStyleProps xmlns:ask="http://schemas.microsoft.com/office/drawing/2018/sketchyshapes" sd="0">
+                            <a:custGeom>
+                              <a:avLst/>
+                              <a:gdLst/>
+                              <a:ahLst/>
+                              <a:cxnLst/>
+                              <a:rect l="0" t="0" r="0" b="0"/>
+                              <a:pathLst/>
+                            </a:custGeom>
+                            <ask:type/>
+                          </ask:lineSketchStyleProps>
+                        </a:ext>
+                      </a:extLst>
+                    </a:ln>
+                    <a:extLst>
+                      <a:ext uri="{53640926-AAD7-44D8-BBD7-CCE9431645EC}">
+                        <a14:shadowObscured xmlns:a14="http://schemas.microsoft.com/office/drawing/2010/main"/>
+                      </a:ext>
+                    </a:extLst>
+                  </pic:spPr>
+                </pic:pic>
+              </a:graphicData>
+            </a:graphic>
+          </wp:inline>
+        </w:drawing>
+      </w:r>
+    </w:p>
+    <w:p>
+      <w:pPr>
+        <w:jc w:val="both"/>
+        <w:rPr>
+          <w:rFonts w:ascii="Times New Roman" w:hAnsi="Times New Roman" w:cs="Times New Roman"/>
+          <w:b/>
+          <w:bCs/>
+          <w:sz w:val="24"/>
+          <w:szCs w:val="24"/>
+        </w:rPr>
+      </w:pPr>
+    </w:p>
+    <w:p>
+      <w:pPr>
+        <w:jc w:val="both"/>
+        <w:rPr>
+          <w:rFonts w:ascii="Times New Roman" w:hAnsi="Times New Roman" w:cs="Times New Roman"/>
+          <w:b/>
+          <w:bCs/>
+          <w:sz w:val="24"/>
+          <w:szCs w:val="24"/>
+        </w:rPr>
+      </w:pPr>
+    </w:p>
+    <w:p>
+      <w:pPr>
+        <w:jc w:val="both"/>
+        <w:rPr>
+          <w:rFonts w:ascii="Times New Roman" w:hAnsi="Times New Roman" w:cs="Times New Roman"/>
+          <w:b/>
+          <w:bCs/>
+          <w:sz w:val="24"/>
+          <w:szCs w:val="24"/>
+        </w:rPr>
+      </w:pPr>
+    </w:p>
+    <w:p>
+      <w:pPr>
+        <w:jc w:val="both"/>
+        <w:rPr>
+          <w:rFonts w:ascii="Times New Roman" w:hAnsi="Times New Roman" w:cs="Times New Roman"/>
+          <w:b/>
+          <w:bCs/>
+          <w:sz w:val="10"/>
+          <w:szCs w:val="10"/>
+        </w:rPr>
+      </w:pPr>
+    </w:p>
+    <w:p>
+      <w:pPr>
+        <w:jc w:val="both"/>
+        <w:rPr>
+          <w:rFonts w:ascii="Times New Roman" w:hAnsi="Times New Roman" w:cs="Times New Roman"/>
+          <w:b/>
+          <w:bCs/>
+          <w:sz w:val="24"/>
+          <w:szCs w:val="24"/>
+        </w:rPr>
+      </w:pPr>
+      <w:r>
+        <w:rPr>
+          <w:rFonts w:ascii="Times New Roman" w:hAnsi="Times New Roman" w:cs="Times New Roman"/>
+          <w:b/>
+          <w:bCs/>
+          <w:sz w:val="24"/>
+          <w:szCs w:val="24"/>
+        </w:rPr>
+        <w:lastRenderedPageBreak/>
+        <w:t>Body – Network Page (Redirection to another page)</w:t>
+      </w:r>
+    </w:p>
+    <w:p>
+      <w:pPr>
+        <w:jc w:val="both"/>
+        <w:rPr>
+          <w:rFonts w:ascii="Times New Roman" w:hAnsi="Times New Roman" w:cs="Times New Roman"/>
+          <w:b/>
+          <w:bCs/>
+          <w:sz w:val="24"/>
+          <w:szCs w:val="24"/>
+        </w:rPr>
+      </w:pPr>
+      <w:r>
+        <w:rPr>
+          <w:rFonts w:ascii="Times New Roman" w:hAnsi="Times New Roman" w:cs="Times New Roman"/>
+          <w:b/>
+          <w:bCs/>
+          <w:sz w:val="24"/>
+          <w:szCs w:val="24"/>
+        </w:rPr>
+        <w:drawing>
+          <wp:inline distT="0" distB="0" distL="0" distR="0" wp14:anchorId="4C20A1AB" wp14:editId="671A3716">
+            <wp:extent cx="6120765" cy="808355"/>
+            <wp:effectExtent l="0" t="0" r="0" b="0"/>
+            <wp:docPr id="27947957" name="Picture 1"/>
+            <wp:cNvGraphicFramePr>
+              <a:graphicFrameLocks xmlns:a="http://schemas.openxmlformats.org/drawingml/2006/main" noChangeAspect="1"/>
+            </wp:cNvGraphicFramePr>
+            <a:graphic xmlns:a="http://schemas.openxmlformats.org/drawingml/2006/main">
+              <a:graphicData uri="http://schemas.openxmlformats.org/drawingml/2006/picture">
+                <pic:pic xmlns:pic="http://schemas.openxmlformats.org/drawingml/2006/picture">
+                  <pic:nvPicPr>
+                    <pic:cNvPr id="27947957" name=""/>
+                    <pic:cNvPicPr/>
+                  </pic:nvPicPr>
+                  <pic:blipFill>
+                    <a:blip r:embed="rId20"/>
+                    <a:stretch>
+                      <a:fillRect/>
+                    </a:stretch>
+                  </pic:blipFill>
+                  <pic:spPr>
+                    <a:xfrm>
+                      <a:off x="0" y="0"/>
+                      <a:ext cx="6120765" cy="808355"/>
+                    </a:xfrm>
+                    <a:prstGeom prst="rect">
+                      <a:avLst/>
+                    </a:prstGeom>
+                  </pic:spPr>
+                </pic:pic>
+              </a:graphicData>
+            </a:graphic>
+          </wp:inline>
+        </w:drawing>
+      </w:r>
+    </w:p>
+    <w:p>
+      <w:pPr>
+        <w:jc w:val="both"/>
+        <w:rPr>
+          <w:rFonts w:ascii="Times New Roman" w:hAnsi="Times New Roman" w:cs="Times New Roman"/>
+          <w:b/>
+          <w:bCs/>
+          <w:sz w:val="24"/>
+          <w:szCs w:val="24"/>
+        </w:rPr>
+      </w:pPr>
+      <w:r>
+        <w:rPr>
+          <w:rFonts w:ascii="Times New Roman" w:hAnsi="Times New Roman" w:cs="Times New Roman"/>
+          <w:b/>
+          <w:bCs/>
+          <w:sz w:val="24"/>
+          <w:szCs w:val="24"/>
+        </w:rPr>
+        <w:drawing>
+          <wp:inline distT="0" distB="0" distL="0" distR="0" wp14:anchorId="67E48E4B" wp14:editId="71ADF399">
+            <wp:extent cx="6084000" cy="879057"/>
+            <wp:effectExtent l="19050" t="19050" r="12065" b="16510"/>
+            <wp:docPr id="578049496" name="Picture 1"/>
+            <wp:cNvGraphicFramePr>
+              <a:graphicFrameLocks xmlns:a="http://schemas.openxmlformats.org/drawingml/2006/main" noChangeAspect="1"/>
+            </wp:cNvGraphicFramePr>
+            <a:graphic xmlns:a="http://schemas.openxmlformats.org/drawingml/2006/main">
+              <a:graphicData uri="http://schemas.openxmlformats.org/drawingml/2006/picture">
+                <pic:pic xmlns:pic="http://schemas.openxmlformats.org/drawingml/2006/picture">
+                  <pic:nvPicPr>
+                    <pic:cNvPr id="578049496" name=""/>
+                    <pic:cNvPicPr/>
+                  </pic:nvPicPr>
+                  <pic:blipFill>
+                    <a:blip r:embed="rId21"/>
+                    <a:stretch>
+                      <a:fillRect/>
+                    </a:stretch>
+                  </pic:blipFill>
+                  <pic:spPr>
+                    <a:xfrm>
+                      <a:off x="0" y="0"/>
+                      <a:ext cx="6084000" cy="879057"/>
+                    </a:xfrm>
+                    <a:prstGeom prst="rect">
+                      <a:avLst/>
+                    </a:prstGeom>
+                    <a:ln>
+                      <a:solidFill>
+                        <a:schemeClr val="tx1"/>
+                      </a:solidFill>
+                    </a:ln>
+                  </pic:spPr>
+                </pic:pic>
+              </a:graphicData>
+            </a:graphic>
+          </wp:inline>
+        </w:drawing>
+      </w:r>
+    </w:p>
+    <w:p>
+      <w:pPr>
+        <w:pBdr>
+          <w:bottom w:val="single" w:sz="12" w:space="1" w:color="auto"/>
+        </w:pBdr>
+        <w:jc w:val="both"/>
+        <w:rPr>
+          <w:rFonts w:ascii="Times New Roman" w:hAnsi="Times New Roman" w:cs="Times New Roman"/>
+          <w:b/>
+          <w:bCs/>
+          <w:sz w:val="10"/>
+          <w:szCs w:val="10"/>
+        </w:rPr>
+      </w:pPr>
+    </w:p>
+    <w:p>
+      <w:pPr>
+        <w:jc w:val="both"/>
+        <w:rPr>
+          <w:rFonts w:ascii="Times New Roman" w:hAnsi="Times New Roman" w:cs="Times New Roman"/>
+          <w:b/>
+          <w:bCs/>
+          <w:sz w:val="10"/>
+          <w:szCs w:val="10"/>
+        </w:rPr>
+      </w:pPr>
+    </w:p>
+    <w:p>
+      <w:pPr>
+        <w:jc w:val="both"/>
+        <w:rPr>
+          <w:rFonts w:ascii="Times New Roman" w:hAnsi="Times New Roman" w:cs="Times New Roman"/>
+          <w:b/>
+          <w:bCs/>
+          <w:sz w:val="24"/>
+          <w:szCs w:val="24"/>
+        </w:rPr>
+      </w:pPr>
+      <w:r>
+        <w:rPr>
+          <w:rFonts w:ascii="Times New Roman" w:hAnsi="Times New Roman" w:cs="Times New Roman"/>
+          <w:b/>
+          <w:bCs/>
+          <w:sz w:val="24"/>
+          <w:szCs w:val="24"/>
+        </w:rPr>
+        <w:t>Connect with Me Page</w:t>
+      </w:r>
+      <w:r>
+        <w:rPr>
+          <w:rFonts w:ascii="Times New Roman" w:hAnsi="Times New Roman" w:cs="Times New Roman"/>
+          <w:b/>
+          <w:bCs/>
+          <w:sz w:val="24"/>
+          <w:szCs w:val="24"/>
+        </w:rPr>
+        <w:t xml:space="preserve"> (Page 2)</w:t>
+      </w:r>
+    </w:p>
+    <w:p>
+      <w:pPr>
+        <w:jc w:val="both"/>
+        <w:rPr>
+          <w:rFonts w:ascii="Times New Roman" w:hAnsi="Times New Roman" w:cs="Times New Roman"/>
+          <w:b/>
+          <w:bCs/>
+          <w:sz w:val="24"/>
+          <w:szCs w:val="24"/>
+        </w:rPr>
+      </w:pPr>
+      <w:r>
+        <w:rPr>
+          <w:rFonts w:ascii="Times New Roman" w:hAnsi="Times New Roman" w:cs="Times New Roman"/>
+          <w:b/>
+          <w:bCs/>
+          <w:sz w:val="24"/>
+          <w:szCs w:val="24"/>
+        </w:rPr>
+        <w:drawing>
+          <wp:inline distT="0" distB="0" distL="0" distR="0" wp14:anchorId="7945ACCF" wp14:editId="02871AC4">
+            <wp:extent cx="6120765" cy="1935480"/>
+            <wp:effectExtent l="0" t="0" r="0" b="7620"/>
+            <wp:docPr id="596077225" name="Picture 1"/>
+            <wp:cNvGraphicFramePr>
+              <a:graphicFrameLocks xmlns:a="http://schemas.openxmlformats.org/drawingml/2006/main" noChangeAspect="1"/>
+            </wp:cNvGraphicFramePr>
+            <a:graphic xmlns:a="http://schemas.openxmlformats.org/drawingml/2006/main">
+              <a:graphicData uri="http://schemas.openxmlformats.org/drawingml/2006/picture">
+                <pic:pic xmlns:pic="http://schemas.openxmlformats.org/drawingml/2006/picture">
+                  <pic:nvPicPr>
+                    <pic:cNvPr id="596077225" name=""/>
+                    <pic:cNvPicPr/>
+                  </pic:nvPicPr>
+                  <pic:blipFill>
+                    <a:blip r:embed="rId22"/>
+                    <a:stretch>
+                      <a:fillRect/>
+                    </a:stretch>
+                  </pic:blipFill>
+                  <pic:spPr>
+                    <a:xfrm>
+                      <a:off x="0" y="0"/>
+                      <a:ext cx="6120765" cy="1935480"/>
+                    </a:xfrm>
+                    <a:prstGeom prst="rect">
+                      <a:avLst/>
+                    </a:prstGeom>
+                  </pic:spPr>
+                </pic:pic>
+              </a:graphicData>
+            </a:graphic>
+          </wp:inline>
+        </w:drawing>
+      </w:r>
+    </w:p>
+    <w:p>
+      <w:pPr>
+        <w:jc w:val="both"/>
+        <w:rPr>
+          <w:rFonts w:ascii="Times New Roman" w:hAnsi="Times New Roman" w:cs="Times New Roman"/>
+          <w:b/>
+          <w:bCs/>
+          <w:sz w:val="24"/>
+          <w:szCs w:val="24"/>
+        </w:rPr>
+      </w:pPr>
+    </w:p>
+    <w:p>
+      <w:pPr>
+        <w:jc w:val="both"/>
+        <w:rPr>
+          <w:rFonts w:ascii="Times New Roman" w:hAnsi="Times New Roman" w:cs="Times New Roman"/>
+          <w:b/>
+          <w:bCs/>
+          <w:sz w:val="24"/>
+          <w:szCs w:val="24"/>
+        </w:rPr>
+      </w:pPr>
+      <w:r>
+        <w:rPr>
+          <w:rFonts w:ascii="Times New Roman" w:hAnsi="Times New Roman" w:cs="Times New Roman"/>
+          <w:b/>
+          <w:bCs/>
+          <w:sz w:val="24"/>
+          <w:szCs w:val="24"/>
+        </w:rPr>
+        <w:t>Body – Social Profiles</w:t>
+      </w:r>
+    </w:p>
+    <w:p>
+      <w:pPr>
+        <w:jc w:val="both"/>
+        <w:rPr>
+          <w:rFonts w:ascii="Times New Roman" w:hAnsi="Times New Roman" w:cs="Times New Roman"/>
+          <w:b/>
+          <w:bCs/>
+          <w:sz w:val="24"/>
+          <w:szCs w:val="24"/>
+        </w:rPr>
+      </w:pPr>
+      <w:r>
+        <w:rPr>
+          <w:rFonts w:ascii="Times New Roman" w:hAnsi="Times New Roman" w:cs="Times New Roman"/>
+          <w:b/>
+          <w:bCs/>
+          <w:sz w:val="24"/>
+          <w:szCs w:val="24"/>
+        </w:rPr>
+        <w:drawing>
+          <wp:inline distT="0" distB="0" distL="0" distR="0" wp14:anchorId="71B7CD87" wp14:editId="269B71B8">
+            <wp:extent cx="6120130" cy="2345267"/>
+            <wp:effectExtent l="0" t="0" r="0" b="0"/>
+            <wp:docPr id="1248436545" name="Picture 1"/>
+            <wp:cNvGraphicFramePr>
+              <a:graphicFrameLocks xmlns:a="http://schemas.openxmlformats.org/drawingml/2006/main" noChangeAspect="1"/>
+            </wp:cNvGraphicFramePr>
+            <a:graphic xmlns:a="http://schemas.openxmlformats.org/drawingml/2006/main">
+              <a:graphicData uri="http://schemas.openxmlformats.org/drawingml/2006/picture">
+                <pic:pic xmlns:pic="http://schemas.openxmlformats.org/drawingml/2006/picture">
+                  <pic:nvPicPr>
+                    <pic:cNvPr id="1248436545" name=""/>
+                    <pic:cNvPicPr/>
+                  </pic:nvPicPr>
+                  <pic:blipFill>
+                    <a:blip r:embed="rId23"/>
+                    <a:stretch>
+                      <a:fillRect/>
+                    </a:stretch>
+                  </pic:blipFill>
+                  <pic:spPr>
+                    <a:xfrm>
+                      <a:off x="0" y="0"/>
+                      <a:ext cx="6128246" cy="2348377"/>
+                    </a:xfrm>
+                    <a:prstGeom prst="rect">
+                      <a:avLst/>
+                    </a:prstGeom>
+                  </pic:spPr>
+                </pic:pic>
+              </a:graphicData>
+            </a:graphic>
+          </wp:inline>
+        </w:drawing>
+      </w:r>
+    </w:p>
+    <w:p>
+      <w:pPr>
+        <w:jc w:val="both"/>
+        <w:rPr>
+          <w:rFonts w:ascii="Times New Roman" w:hAnsi="Times New Roman" w:cs="Times New Roman"/>
+          <w:b/>
+          <w:bCs/>
+          <w:sz w:val="10"/>
+          <w:szCs w:val="10"/>
+        </w:rPr>
+      </w:pPr>
+    </w:p>
+    <w:p>
+      <w:pPr>
+        <w:jc w:val="both"/>
+        <w:rPr>
+          <w:rFonts w:ascii="Times New Roman" w:hAnsi="Times New Roman" w:cs="Times New Roman"/>
+          <w:b/>
+          <w:bCs/>
+          <w:sz w:val="24"/>
+          <w:szCs w:val="24"/>
+        </w:rPr>
+      </w:pPr>
+      <w:r>
+        <w:rPr>
+          <w:rFonts w:ascii="Times New Roman" w:hAnsi="Times New Roman" w:cs="Times New Roman"/>
+          <w:b/>
+          <w:bCs/>
+          <w:sz w:val="24"/>
+          <w:szCs w:val="24"/>
+        </w:rPr>
+        <w:t>Body – Contact Details</w:t>
+      </w:r>
+    </w:p>
+    <w:p>
+      <w:pPr>
+        <w:jc w:val="both"/>
+        <w:rPr>
+          <w:rFonts w:ascii="Times New Roman" w:hAnsi="Times New Roman" w:cs="Times New Roman"/>
+          <w:b/>
+          <w:bCs/>
+          <w:sz w:val="24"/>
+          <w:szCs w:val="24"/>
+        </w:rPr>
+      </w:pPr>
+      <w:r>
+        <w:rPr>
+          <w:rFonts w:ascii="Times New Roman" w:hAnsi="Times New Roman" w:cs="Times New Roman"/>
+          <w:b/>
+          <w:bCs/>
+          <w:sz w:val="24"/>
+          <w:szCs w:val="24"/>
+        </w:rPr>
+        <w:lastRenderedPageBreak/>
+        <w:drawing>
+          <wp:inline distT="0" distB="0" distL="0" distR="0" wp14:anchorId="3E8F408A" wp14:editId="7696031F">
+            <wp:extent cx="6120765" cy="2319866"/>
+            <wp:effectExtent l="0" t="0" r="0" b="4445"/>
+            <wp:docPr id="1832229860" name="Picture 1"/>
+            <wp:cNvGraphicFramePr>
+              <a:graphicFrameLocks xmlns:a="http://schemas.openxmlformats.org/drawingml/2006/main" noChangeAspect="1"/>
+            </wp:cNvGraphicFramePr>
+            <a:graphic xmlns:a="http://schemas.openxmlformats.org/drawingml/2006/main">
+              <a:graphicData uri="http://schemas.openxmlformats.org/drawingml/2006/picture">
+                <pic:pic xmlns:pic="http://schemas.openxmlformats.org/drawingml/2006/picture">
+                  <pic:nvPicPr>
+                    <pic:cNvPr id="1832229860" name=""/>
+                    <pic:cNvPicPr/>
+                  </pic:nvPicPr>
+                  <pic:blipFill>
+                    <a:blip r:embed="rId24"/>
+                    <a:stretch>
+                      <a:fillRect/>
+                    </a:stretch>
+                  </pic:blipFill>
+                  <pic:spPr>
+                    <a:xfrm>
+                      <a:off x="0" y="0"/>
+                      <a:ext cx="6129354" cy="2323121"/>
+                    </a:xfrm>
+                    <a:prstGeom prst="rect">
+                      <a:avLst/>
+                    </a:prstGeom>
+                  </pic:spPr>
+                </pic:pic>
+              </a:graphicData>
+            </a:graphic>
+          </wp:inline>
+        </w:drawing>
+      </w:r>
+    </w:p>
+    <w:p>
+      <w:pPr>
+        <w:jc w:val="both"/>
+        <w:rPr>
+          <w:rFonts w:ascii="Times New Roman" w:hAnsi="Times New Roman" w:cs="Times New Roman"/>
+          <w:b/>
+          <w:bCs/>
+          <w:sz w:val="10"/>
+          <w:szCs w:val="10"/>
+        </w:rPr>
+      </w:pPr>
+    </w:p>
+    <w:p>
+      <w:pPr>
+        <w:jc w:val="both"/>
+        <w:rPr>
+          <w:rFonts w:ascii="Times New Roman" w:hAnsi="Times New Roman" w:cs="Times New Roman"/>
+          <w:b/>
+          <w:bCs/>
+          <w:sz w:val="24"/>
+          <w:szCs w:val="24"/>
+        </w:rPr>
+      </w:pPr>
+      <w:r>
+        <w:rPr>
+          <w:rFonts w:ascii="Times New Roman" w:hAnsi="Times New Roman" w:cs="Times New Roman"/>
+          <w:b/>
+          <w:bCs/>
+          <w:sz w:val="24"/>
+          <w:szCs w:val="24"/>
+        </w:rPr>
+        <w:t>Body – Contact Form</w:t>
+      </w:r>
+    </w:p>
+    <w:p>
+      <w:pPr>
+        <w:jc w:val="both"/>
+        <w:rPr>
+          <w:rFonts w:ascii="Times New Roman" w:hAnsi="Times New Roman" w:cs="Times New Roman"/>
+          <w:b/>
+          <w:bCs/>
+          <w:sz w:val="24"/>
+          <w:szCs w:val="24"/>
+        </w:rPr>
+      </w:pPr>
+      <w:r>
+        <w:rPr>
+          <w:rFonts w:ascii="Times New Roman" w:hAnsi="Times New Roman" w:cs="Times New Roman"/>
+          <w:b/>
+          <w:bCs/>
+          <w:sz w:val="24"/>
+          <w:szCs w:val="24"/>
+        </w:rPr>
+        <w:drawing>
+          <wp:inline distT="0" distB="0" distL="0" distR="0" wp14:anchorId="6B655811" wp14:editId="2DB4727D">
+            <wp:extent cx="6119711" cy="2556933"/>
+            <wp:effectExtent l="0" t="0" r="0" b="0"/>
+            <wp:docPr id="1457176476" name="Picture 1"/>
+            <wp:cNvGraphicFramePr>
+              <a:graphicFrameLocks xmlns:a="http://schemas.openxmlformats.org/drawingml/2006/main" noChangeAspect="1"/>
+            </wp:cNvGraphicFramePr>
+            <a:graphic xmlns:a="http://schemas.openxmlformats.org/drawingml/2006/main">
+              <a:graphicData uri="http://schemas.openxmlformats.org/drawingml/2006/picture">
+                <pic:pic xmlns:pic="http://schemas.openxmlformats.org/drawingml/2006/picture">
+                  <pic:nvPicPr>
+                    <pic:cNvPr id="1457176476" name=""/>
+                    <pic:cNvPicPr/>
+                  </pic:nvPicPr>
+                  <pic:blipFill rotWithShape="1">
+                    <a:blip r:embed="rId25"/>
+                    <a:srcRect b="51741"/>
+                    <a:stretch/>
+                  </pic:blipFill>
+                  <pic:spPr bwMode="auto">
+                    <a:xfrm>
+                      <a:off x="0" y="0"/>
+                      <a:ext cx="6124348" cy="2558870"/>
+                    </a:xfrm>
+                    <a:prstGeom prst="rect">
+                      <a:avLst/>
+                    </a:prstGeom>
+                    <a:ln>
+                      <a:noFill/>
+                    </a:ln>
+                    <a:extLst>
+                      <a:ext uri="{53640926-AAD7-44D8-BBD7-CCE9431645EC}">
+                        <a14:shadowObscured xmlns:a14="http://schemas.microsoft.com/office/drawing/2010/main"/>
+                      </a:ext>
+                    </a:extLst>
+                  </pic:spPr>
+                </pic:pic>
+              </a:graphicData>
+            </a:graphic>
+          </wp:inline>
+        </w:drawing>
+      </w:r>
+    </w:p>
+    <w:p>
+      <w:pPr>
+        <w:pBdr>
+          <w:bottom w:val="single" w:sz="12" w:space="1" w:color="auto"/>
+        </w:pBdr>
+        <w:jc w:val="both"/>
+        <w:rPr>
+          <w:rFonts w:ascii="Times New Roman" w:hAnsi="Times New Roman" w:cs="Times New Roman"/>
+          <w:b/>
+          <w:bCs/>
+          <w:sz w:val="24"/>
+          <w:szCs w:val="24"/>
+        </w:rPr>
+      </w:pPr>
+      <w:r>
+        <w:rPr>
+          <w:rFonts w:ascii="Times New Roman" w:hAnsi="Times New Roman" w:cs="Times New Roman"/>
+          <w:b/>
+          <w:bCs/>
+          <w:sz w:val="24"/>
+          <w:szCs w:val="24"/>
+        </w:rPr>
+        <w:drawing>
+          <wp:inline distT="0" distB="0" distL="0" distR="0" wp14:anchorId="220CF86F" wp14:editId="6DA8948B">
+            <wp:extent cx="6120765" cy="2910205"/>
+            <wp:effectExtent l="0" t="0" r="0" b="4445"/>
+            <wp:docPr id="1542005752" name="Picture 1542005752"/>
+            <wp:cNvGraphicFramePr>
+              <a:graphicFrameLocks xmlns:a="http://schemas.openxmlformats.org/drawingml/2006/main" noChangeAspect="1"/>
+            </wp:cNvGraphicFramePr>
+            <a:graphic xmlns:a="http://schemas.openxmlformats.org/drawingml/2006/main">
+              <a:graphicData uri="http://schemas.openxmlformats.org/drawingml/2006/picture">
+                <pic:pic xmlns:pic="http://schemas.openxmlformats.org/drawingml/2006/picture">
+                  <pic:nvPicPr>
+                    <pic:cNvPr id="1457176476" name=""/>
+                    <pic:cNvPicPr/>
+                  </pic:nvPicPr>
+                  <pic:blipFill rotWithShape="1">
+                    <a:blip r:embed="rId25"/>
+                    <a:srcRect t="47340"/>
+                    <a:stretch/>
+                  </pic:blipFill>
+                  <pic:spPr bwMode="auto">
+                    <a:xfrm>
+                      <a:off x="0" y="0"/>
+                      <a:ext cx="6120765" cy="2910205"/>
+                    </a:xfrm>
+                    <a:prstGeom prst="rect">
+                      <a:avLst/>
+                    </a:prstGeom>
+                    <a:ln>
+                      <a:noFill/>
+                    </a:ln>
+                    <a:extLst>
+                      <a:ext uri="{53640926-AAD7-44D8-BBD7-CCE9431645EC}">
+                        <a14:shadowObscured xmlns:a14="http://schemas.microsoft.com/office/drawing/2010/main"/>
+                      </a:ext>
+                    </a:extLst>
+                  </pic:spPr>
+                </pic:pic>
+              </a:graphicData>
+            </a:graphic>
+          </wp:inline>
+        </w:drawing>
+      </w:r>
+    </w:p>
+    <w:p>
+      <w:pPr>
+        <w:pBdr>
+          <w:bottom w:val="single" w:sz="12" w:space="1" w:color="auto"/>
+        </w:pBdr>
+        <w:jc w:val="both"/>
+        <w:rPr>
+          <w:rFonts w:ascii="Times New Roman" w:hAnsi="Times New Roman" w:cs="Times New Roman"/>
+          <w:b/>
+          <w:bCs/>
+          <w:sz w:val="24"/>
+          <w:szCs w:val="24"/>
+        </w:rPr>
+      </w:pPr>
+    </w:p>
+    <w:p>
+      <w:pPr>
+        <w:jc w:val="both"/>
+        <w:rPr>
+          <w:rFonts w:ascii="Times New Roman" w:hAnsi="Times New Roman" w:cs="Times New Roman"/>
+          <w:b/>
+          <w:bCs/>
+          <w:sz w:val="24"/>
+          <w:szCs w:val="24"/>
+        </w:rPr>
+      </w:pPr>
+    </w:p>
+    <w:p>
+      <w:pPr>
+        <w:jc w:val="both"/>
+        <w:rPr>
+          <w:rFonts w:ascii="Times New Roman" w:hAnsi="Times New Roman" w:cs="Times New Roman"/>
+          <w:b/>
+          <w:bCs/>
+          <w:sz w:val="24"/>
+          <w:szCs w:val="24"/>
+        </w:rPr>
+      </w:pPr>
+      <w:r>
+        <w:rPr>
+          <w:rFonts w:ascii="Times New Roman" w:hAnsi="Times New Roman" w:cs="Times New Roman"/>
+          <w:b/>
+          <w:bCs/>
+          <w:sz w:val="24"/>
+          <w:szCs w:val="24"/>
+        </w:rPr>
+        <w:t>CSS Styles</w:t>
+      </w:r>
+    </w:p>
+    <w:p>
+      <w:pPr>
+        <w:jc w:val="both"/>
+        <w:rPr>
+          <w:rFonts w:ascii="Times New Roman" w:hAnsi="Times New Roman" w:cs="Times New Roman"/>
+          <w:b/>
+          <w:bCs/>
+          <w:sz w:val="24"/>
+          <w:szCs w:val="24"/>
+        </w:rPr>
+      </w:pPr>
+      <w:r>
+        <w:rPr>
+          <w:rFonts w:ascii="Times New Roman" w:hAnsi="Times New Roman" w:cs="Times New Roman"/>
+          <w:b/>
+          <w:bCs/>
+          <w:sz w:val="24"/>
+          <w:szCs w:val="24"/>
+        </w:rPr>
+        <w:drawing>
+          <wp:inline distT="0" distB="0" distL="0" distR="0" wp14:anchorId="439AFAB0" wp14:editId="5CF6424E">
+            <wp:extent cx="6120765" cy="4555067"/>
+            <wp:effectExtent l="0" t="0" r="0" b="0"/>
+            <wp:docPr id="1019706102" name="Picture 1"/>
+            <wp:cNvGraphicFramePr>
+              <a:graphicFrameLocks xmlns:a="http://schemas.openxmlformats.org/drawingml/2006/main" noChangeAspect="1"/>
+            </wp:cNvGraphicFramePr>
+            <a:graphic xmlns:a="http://schemas.openxmlformats.org/drawingml/2006/main">
+              <a:graphicData uri="http://schemas.openxmlformats.org/drawingml/2006/picture">
+                <pic:pic xmlns:pic="http://schemas.openxmlformats.org/drawingml/2006/picture">
+                  <pic:nvPicPr>
+                    <pic:cNvPr id="1019706102" name=""/>
+                    <pic:cNvPicPr/>
+                  </pic:nvPicPr>
+                  <pic:blipFill rotWithShape="1">
+                    <a:blip r:embed="rId26"/>
+                    <a:srcRect b="39537"/>
+                    <a:stretch/>
+                  </pic:blipFill>
+                  <pic:spPr bwMode="auto">
+                    <a:xfrm>
+                      <a:off x="0" y="0"/>
+                      <a:ext cx="6120765" cy="4555067"/>
+                    </a:xfrm>
+                    <a:prstGeom prst="rect">
+                      <a:avLst/>
+                    </a:prstGeom>
+                    <a:ln>
+                      <a:noFill/>
+                    </a:ln>
+                    <a:extLst>
+                      <a:ext uri="{53640926-AAD7-44D8-BBD7-CCE9431645EC}">
+                        <a14:shadowObscured xmlns:a14="http://schemas.microsoft.com/office/drawing/2010/main"/>
+                      </a:ext>
+                    </a:extLst>
+                  </pic:spPr>
+                </pic:pic>
+              </a:graphicData>
+            </a:graphic>
+          </wp:inline>
+        </w:drawing>
+      </w:r>
+    </w:p>
+    <w:p>
+      <w:pPr>
+        <w:jc w:val="both"/>
+        <w:rPr>
+          <w:rFonts w:ascii="Times New Roman" w:hAnsi="Times New Roman" w:cs="Times New Roman"/>
+          <w:b/>
+          <w:bCs/>
+          <w:sz w:val="24"/>
+          <w:szCs w:val="24"/>
+        </w:rPr>
+      </w:pPr>
+      <w:r>
+        <w:rPr>
+          <w:rFonts w:ascii="Times New Roman" w:hAnsi="Times New Roman" w:cs="Times New Roman"/>
+          <w:b/>
+          <w:bCs/>
+          <w:sz w:val="24"/>
+          <w:szCs w:val="24"/>
+        </w:rPr>
+        <w:drawing>
+          <wp:inline distT="0" distB="0" distL="0" distR="0" wp14:anchorId="69A3DEE6" wp14:editId="012CCC10">
+            <wp:extent cx="6119901" cy="2760133"/>
+            <wp:effectExtent l="0" t="0" r="0" b="2540"/>
+            <wp:docPr id="444173299" name="Picture 444173299"/>
+            <wp:cNvGraphicFramePr>
+              <a:graphicFrameLocks xmlns:a="http://schemas.openxmlformats.org/drawingml/2006/main" noChangeAspect="1"/>
+            </wp:cNvGraphicFramePr>
+            <a:graphic xmlns:a="http://schemas.openxmlformats.org/drawingml/2006/main">
+              <a:graphicData uri="http://schemas.openxmlformats.org/drawingml/2006/picture">
+                <pic:pic xmlns:pic="http://schemas.openxmlformats.org/drawingml/2006/picture">
+                  <pic:nvPicPr>
+                    <pic:cNvPr id="1019706102" name=""/>
+                    <pic:cNvPicPr/>
+                  </pic:nvPicPr>
+                  <pic:blipFill rotWithShape="1">
+                    <a:blip r:embed="rId26"/>
+                    <a:srcRect t="60126" b="3231"/>
+                    <a:stretch/>
+                  </pic:blipFill>
+                  <pic:spPr bwMode="auto">
+                    <a:xfrm>
+                      <a:off x="0" y="0"/>
+                      <a:ext cx="6120765" cy="2760523"/>
+                    </a:xfrm>
+                    <a:prstGeom prst="rect">
+                      <a:avLst/>
+                    </a:prstGeom>
+                    <a:ln>
+                      <a:noFill/>
+                    </a:ln>
+                    <a:extLst>
+                      <a:ext uri="{53640926-AAD7-44D8-BBD7-CCE9431645EC}">
+                        <a14:shadowObscured xmlns:a14="http://schemas.microsoft.com/office/drawing/2010/main"/>
+                      </a:ext>
+                    </a:extLst>
+                  </pic:spPr>
+                </pic:pic>
+              </a:graphicData>
+            </a:graphic>
+          </wp:inline>
+        </w:drawing>
+      </w:r>
+    </w:p>
+    <w:p>
+      <w:pPr>
+        <w:jc w:val="both"/>
+        <w:rPr>
+          <w:rFonts w:ascii="Times New Roman" w:hAnsi="Times New Roman" w:cs="Times New Roman"/>
+          <w:b/>
+          <w:bCs/>
+          <w:sz w:val="24"/>
+          <w:szCs w:val="24"/>
+        </w:rPr>
+      </w:pPr>
+    </w:p>
+    <w:p>
+      <w:pPr>
+        <w:jc w:val="both"/>
+        <w:rPr>
+          <w:rFonts w:ascii="Times New Roman" w:hAnsi="Times New Roman" w:cs="Times New Roman"/>
+          <w:sz w:val="24"/>
+          <w:szCs w:val="24"/>
+        </w:rPr>
+      </w:pPr>
+    </w:p>
+    <w:p>
+      <w:pPr>
+        <w:jc w:val="both"/>
         <w:rPr>
           <w:rFonts w:ascii="Times New Roman" w:hAnsi="Times New Roman" w:cs="Times New Roman"/>
           <w:b/>
@@ -217,18 +3534,33 @@
           <w:sz w:val="28"/>
           <w:szCs w:val="28"/>
         </w:rPr>
-        <w:t>References</w:t>
-      </w:r>
-    </w:p>
-    <w:p>
-      <w:pPr>
-        <w:rPr>
-          <w:rFonts w:ascii="Times New Roman" w:hAnsi="Times New Roman" w:cs="Times New Roman"/>
-        </w:rPr>
-      </w:pPr>
-    </w:p>
-    <w:p>
-      <w:pPr>
+        <w:lastRenderedPageBreak/>
+        <w:t>Conclusion/Inference</w:t>
+      </w:r>
+    </w:p>
+    <w:p>
+      <w:pPr>
+        <w:jc w:val="both"/>
+        <w:rPr>
+          <w:rFonts w:ascii="Times New Roman" w:hAnsi="Times New Roman" w:cs="Times New Roman"/>
+          <w:sz w:val="24"/>
+          <w:szCs w:val="24"/>
+        </w:rPr>
+      </w:pPr>
+    </w:p>
+    <w:p>
+      <w:pPr>
+        <w:jc w:val="both"/>
+        <w:rPr>
+          <w:rFonts w:ascii="Times New Roman" w:hAnsi="Times New Roman" w:cs="Times New Roman"/>
+          <w:sz w:val="24"/>
+          <w:szCs w:val="24"/>
+        </w:rPr>
+      </w:pPr>
+    </w:p>
+    <w:p>
+      <w:pPr>
+        <w:jc w:val="both"/>
         <w:rPr>
           <w:rFonts w:ascii="Times New Roman" w:hAnsi="Times New Roman" w:cs="Times New Roman"/>
           <w:b/>
@@ -245,10 +3577,27 @@
           <w:sz w:val="28"/>
           <w:szCs w:val="28"/>
         </w:rPr>
-        <w:t>Conclusion/Inference</w:t>
-      </w:r>
-    </w:p>
-    <w:p/>
+        <w:t>References</w:t>
+      </w:r>
+    </w:p>
+    <w:p>
+      <w:pPr>
+        <w:jc w:val="both"/>
+        <w:rPr>
+          <w:sz w:val="24"/>
+          <w:szCs w:val="24"/>
+        </w:rPr>
+      </w:pPr>
+    </w:p>
+    <w:p>
+      <w:pPr>
+        <w:jc w:val="both"/>
+        <w:rPr>
+          <w:sz w:val="24"/>
+          <w:szCs w:val="24"/>
+        </w:rPr>
+      </w:pPr>
+    </w:p>
     <w:sectPr>
       <w:pgSz w:w="11907" w:h="16840" w:code="9"/>
       <w:pgMar w:top="1418" w:right="1134" w:bottom="1418" w:left="1134" w:header="720" w:footer="720" w:gutter="0"/>
@@ -263,6 +3612,703 @@
     </w:sectPr>
   </w:body>
 </w:document>
+</file>
+
+<file path=word/numbering.xml><?xml version="1.0" encoding="utf-8"?>
+<w:numbering xmlns:wpc="http://schemas.microsoft.com/office/word/2010/wordprocessingCanvas" xmlns:cx="http://schemas.microsoft.com/office/drawing/2014/chartex" xmlns:cx1="http://schemas.microsoft.com/office/drawing/2015/9/8/chartex" xmlns:cx2="http://schemas.microsoft.com/office/drawing/2015/10/21/chartex" xmlns:cx3="http://schemas.microsoft.com/office/drawing/2016/5/9/chartex" xmlns:cx4="http://schemas.microsoft.com/office/drawing/2016/5/10/chartex" xmlns:cx5="http://schemas.microsoft.com/office/drawing/2016/5/11/chartex" xmlns:cx6="http://schemas.microsoft.com/office/drawing/2016/5/12/chartex" xmlns:cx7="http://schemas.microsoft.com/office/drawing/2016/5/13/chartex" xmlns:cx8="http://schemas.microsoft.com/office/drawing/2016/5/14/chartex" xmlns:mc="http://schemas.openxmlformats.org/markup-compatibility/2006" xmlns:aink="http://schemas.microsoft.com/office/drawing/2016/ink" xmlns:am3d="http://schemas.microsoft.com/office/drawing/2017/model3d" xmlns:o="urn:schemas-microsoft-com:office:office" xmlns:oel="http://schemas.microsoft.com/office/2019/extlst" xmlns:r="http://schemas.openxmlformats.org/officeDocument/2006/relationships" xmlns:m="http://schemas.openxmlformats.org/officeDocument/2006/math" xmlns:v="urn:schemas-microsoft-com:vml" xmlns:wp14="http://schemas.microsoft.com/office/word/2010/wordprocessingDrawing" xmlns:wp="http://schemas.openxmlformats.org/drawingml/2006/wordprocessingDrawing" xmlns:w10="urn:schemas-microsoft-com:office:word" xmlns:w="http://schemas.openxmlformats.org/wordprocessingml/2006/main" xmlns:w14="http://schemas.microsoft.com/office/word/2010/wordml" xmlns:w15="http://schemas.microsoft.com/office/word/2012/wordml" xmlns:w16cex="http://schemas.microsoft.com/office/word/2018/wordml/cex" xmlns:w16cid="http://schemas.microsoft.com/office/word/2016/wordml/cid" xmlns:w16="http://schemas.microsoft.com/office/word/2018/wordml" xmlns:w16sdtdh="http://schemas.microsoft.com/office/word/2020/wordml/sdtdatahash" xmlns:w16se="http://schemas.microsoft.com/office/word/2015/wordml/symex" xmlns:wpg="http://schemas.microsoft.com/office/word/2010/wordprocessingGroup" xmlns:wpi="http://schemas.microsoft.com/office/word/2010/wordprocessingInk" xmlns:wne="http://schemas.microsoft.com/office/word/2006/wordml" xmlns:wps="http://schemas.microsoft.com/office/word/2010/wordprocessingShape" mc:Ignorable="w14 w15 w16se w16cid w16 w16cex w16sdtdh wp14">
+  <w:abstractNum w:abstractNumId="0" w15:restartNumberingAfterBreak="0">
+    <w:nsid w:val="140D673C"/>
+    <w:multiLevelType w:val="hybridMultilevel"/>
+    <w:tmpl w:val="FC5E64BA"/>
+    <w:lvl w:ilvl="0" w:tplc="4009000B">
+      <w:start w:val="1"/>
+      <w:numFmt w:val="bullet"/>
+      <w:lvlText w:val=""/>
+      <w:lvlJc w:val="left"/>
+      <w:pPr>
+        <w:ind w:left="0" w:hanging="360"/>
+      </w:pPr>
+      <w:rPr>
+        <w:rFonts w:ascii="Wingdings" w:hAnsi="Wingdings" w:hint="default"/>
+      </w:rPr>
+    </w:lvl>
+    <w:lvl w:ilvl="1" w:tplc="40090003" w:tentative="1">
+      <w:start w:val="1"/>
+      <w:numFmt w:val="bullet"/>
+      <w:lvlText w:val="o"/>
+      <w:lvlJc w:val="left"/>
+      <w:pPr>
+        <w:ind w:left="720" w:hanging="360"/>
+      </w:pPr>
+      <w:rPr>
+        <w:rFonts w:ascii="Courier New" w:hAnsi="Courier New" w:cs="Courier New" w:hint="default"/>
+      </w:rPr>
+    </w:lvl>
+    <w:lvl w:ilvl="2" w:tplc="40090005" w:tentative="1">
+      <w:start w:val="1"/>
+      <w:numFmt w:val="bullet"/>
+      <w:lvlText w:val=""/>
+      <w:lvlJc w:val="left"/>
+      <w:pPr>
+        <w:ind w:left="1440" w:hanging="360"/>
+      </w:pPr>
+      <w:rPr>
+        <w:rFonts w:ascii="Wingdings" w:hAnsi="Wingdings" w:hint="default"/>
+      </w:rPr>
+    </w:lvl>
+    <w:lvl w:ilvl="3" w:tplc="40090001" w:tentative="1">
+      <w:start w:val="1"/>
+      <w:numFmt w:val="bullet"/>
+      <w:lvlText w:val=""/>
+      <w:lvlJc w:val="left"/>
+      <w:pPr>
+        <w:ind w:left="2160" w:hanging="360"/>
+      </w:pPr>
+      <w:rPr>
+        <w:rFonts w:ascii="Symbol" w:hAnsi="Symbol" w:hint="default"/>
+      </w:rPr>
+    </w:lvl>
+    <w:lvl w:ilvl="4" w:tplc="40090003" w:tentative="1">
+      <w:start w:val="1"/>
+      <w:numFmt w:val="bullet"/>
+      <w:lvlText w:val="o"/>
+      <w:lvlJc w:val="left"/>
+      <w:pPr>
+        <w:ind w:left="2880" w:hanging="360"/>
+      </w:pPr>
+      <w:rPr>
+        <w:rFonts w:ascii="Courier New" w:hAnsi="Courier New" w:cs="Courier New" w:hint="default"/>
+      </w:rPr>
+    </w:lvl>
+    <w:lvl w:ilvl="5" w:tplc="40090005" w:tentative="1">
+      <w:start w:val="1"/>
+      <w:numFmt w:val="bullet"/>
+      <w:lvlText w:val=""/>
+      <w:lvlJc w:val="left"/>
+      <w:pPr>
+        <w:ind w:left="3600" w:hanging="360"/>
+      </w:pPr>
+      <w:rPr>
+        <w:rFonts w:ascii="Wingdings" w:hAnsi="Wingdings" w:hint="default"/>
+      </w:rPr>
+    </w:lvl>
+    <w:lvl w:ilvl="6" w:tplc="40090001" w:tentative="1">
+      <w:start w:val="1"/>
+      <w:numFmt w:val="bullet"/>
+      <w:lvlText w:val=""/>
+      <w:lvlJc w:val="left"/>
+      <w:pPr>
+        <w:ind w:left="4320" w:hanging="360"/>
+      </w:pPr>
+      <w:rPr>
+        <w:rFonts w:ascii="Symbol" w:hAnsi="Symbol" w:hint="default"/>
+      </w:rPr>
+    </w:lvl>
+    <w:lvl w:ilvl="7" w:tplc="40090003" w:tentative="1">
+      <w:start w:val="1"/>
+      <w:numFmt w:val="bullet"/>
+      <w:lvlText w:val="o"/>
+      <w:lvlJc w:val="left"/>
+      <w:pPr>
+        <w:ind w:left="5040" w:hanging="360"/>
+      </w:pPr>
+      <w:rPr>
+        <w:rFonts w:ascii="Courier New" w:hAnsi="Courier New" w:cs="Courier New" w:hint="default"/>
+      </w:rPr>
+    </w:lvl>
+    <w:lvl w:ilvl="8" w:tplc="40090005" w:tentative="1">
+      <w:start w:val="1"/>
+      <w:numFmt w:val="bullet"/>
+      <w:lvlText w:val=""/>
+      <w:lvlJc w:val="left"/>
+      <w:pPr>
+        <w:ind w:left="5760" w:hanging="360"/>
+      </w:pPr>
+      <w:rPr>
+        <w:rFonts w:ascii="Wingdings" w:hAnsi="Wingdings" w:hint="default"/>
+      </w:rPr>
+    </w:lvl>
+  </w:abstractNum>
+  <w:abstractNum w:abstractNumId="1" w15:restartNumberingAfterBreak="0">
+    <w:nsid w:val="59B11B9B"/>
+    <w:multiLevelType w:val="hybridMultilevel"/>
+    <w:tmpl w:val="6DAAA5F0"/>
+    <w:lvl w:ilvl="0" w:tplc="4AFE6C76">
+      <w:numFmt w:val="bullet"/>
+      <w:lvlText w:val=""/>
+      <w:lvlJc w:val="left"/>
+      <w:pPr>
+        <w:ind w:left="720" w:hanging="360"/>
+      </w:pPr>
+      <w:rPr>
+        <w:rFonts w:ascii="Symbol" w:eastAsiaTheme="minorHAnsi" w:hAnsi="Symbol" w:cs="Times New Roman" w:hint="default"/>
+      </w:rPr>
+    </w:lvl>
+    <w:lvl w:ilvl="1" w:tplc="40090003" w:tentative="1">
+      <w:start w:val="1"/>
+      <w:numFmt w:val="bullet"/>
+      <w:lvlText w:val="o"/>
+      <w:lvlJc w:val="left"/>
+      <w:pPr>
+        <w:ind w:left="1440" w:hanging="360"/>
+      </w:pPr>
+      <w:rPr>
+        <w:rFonts w:ascii="Courier New" w:hAnsi="Courier New" w:cs="Courier New" w:hint="default"/>
+      </w:rPr>
+    </w:lvl>
+    <w:lvl w:ilvl="2" w:tplc="40090005" w:tentative="1">
+      <w:start w:val="1"/>
+      <w:numFmt w:val="bullet"/>
+      <w:lvlText w:val=""/>
+      <w:lvlJc w:val="left"/>
+      <w:pPr>
+        <w:ind w:left="2160" w:hanging="360"/>
+      </w:pPr>
+      <w:rPr>
+        <w:rFonts w:ascii="Wingdings" w:hAnsi="Wingdings" w:hint="default"/>
+      </w:rPr>
+    </w:lvl>
+    <w:lvl w:ilvl="3" w:tplc="40090001" w:tentative="1">
+      <w:start w:val="1"/>
+      <w:numFmt w:val="bullet"/>
+      <w:lvlText w:val=""/>
+      <w:lvlJc w:val="left"/>
+      <w:pPr>
+        <w:ind w:left="2880" w:hanging="360"/>
+      </w:pPr>
+      <w:rPr>
+        <w:rFonts w:ascii="Symbol" w:hAnsi="Symbol" w:hint="default"/>
+      </w:rPr>
+    </w:lvl>
+    <w:lvl w:ilvl="4" w:tplc="40090003" w:tentative="1">
+      <w:start w:val="1"/>
+      <w:numFmt w:val="bullet"/>
+      <w:lvlText w:val="o"/>
+      <w:lvlJc w:val="left"/>
+      <w:pPr>
+        <w:ind w:left="3600" w:hanging="360"/>
+      </w:pPr>
+      <w:rPr>
+        <w:rFonts w:ascii="Courier New" w:hAnsi="Courier New" w:cs="Courier New" w:hint="default"/>
+      </w:rPr>
+    </w:lvl>
+    <w:lvl w:ilvl="5" w:tplc="40090005" w:tentative="1">
+      <w:start w:val="1"/>
+      <w:numFmt w:val="bullet"/>
+      <w:lvlText w:val=""/>
+      <w:lvlJc w:val="left"/>
+      <w:pPr>
+        <w:ind w:left="4320" w:hanging="360"/>
+      </w:pPr>
+      <w:rPr>
+        <w:rFonts w:ascii="Wingdings" w:hAnsi="Wingdings" w:hint="default"/>
+      </w:rPr>
+    </w:lvl>
+    <w:lvl w:ilvl="6" w:tplc="40090001" w:tentative="1">
+      <w:start w:val="1"/>
+      <w:numFmt w:val="bullet"/>
+      <w:lvlText w:val=""/>
+      <w:lvlJc w:val="left"/>
+      <w:pPr>
+        <w:ind w:left="5040" w:hanging="360"/>
+      </w:pPr>
+      <w:rPr>
+        <w:rFonts w:ascii="Symbol" w:hAnsi="Symbol" w:hint="default"/>
+      </w:rPr>
+    </w:lvl>
+    <w:lvl w:ilvl="7" w:tplc="40090003" w:tentative="1">
+      <w:start w:val="1"/>
+      <w:numFmt w:val="bullet"/>
+      <w:lvlText w:val="o"/>
+      <w:lvlJc w:val="left"/>
+      <w:pPr>
+        <w:ind w:left="5760" w:hanging="360"/>
+      </w:pPr>
+      <w:rPr>
+        <w:rFonts w:ascii="Courier New" w:hAnsi="Courier New" w:cs="Courier New" w:hint="default"/>
+      </w:rPr>
+    </w:lvl>
+    <w:lvl w:ilvl="8" w:tplc="40090005" w:tentative="1">
+      <w:start w:val="1"/>
+      <w:numFmt w:val="bullet"/>
+      <w:lvlText w:val=""/>
+      <w:lvlJc w:val="left"/>
+      <w:pPr>
+        <w:ind w:left="6480" w:hanging="360"/>
+      </w:pPr>
+      <w:rPr>
+        <w:rFonts w:ascii="Wingdings" w:hAnsi="Wingdings" w:hint="default"/>
+      </w:rPr>
+    </w:lvl>
+  </w:abstractNum>
+  <w:abstractNum w:abstractNumId="2" w15:restartNumberingAfterBreak="0">
+    <w:nsid w:val="618B6396"/>
+    <w:multiLevelType w:val="hybridMultilevel"/>
+    <w:tmpl w:val="6F603A6E"/>
+    <w:lvl w:ilvl="0" w:tplc="4AFE6C76">
+      <w:numFmt w:val="bullet"/>
+      <w:lvlText w:val=""/>
+      <w:lvlJc w:val="left"/>
+      <w:pPr>
+        <w:ind w:left="720" w:hanging="360"/>
+      </w:pPr>
+      <w:rPr>
+        <w:rFonts w:ascii="Symbol" w:eastAsiaTheme="minorHAnsi" w:hAnsi="Symbol" w:cs="Times New Roman" w:hint="default"/>
+      </w:rPr>
+    </w:lvl>
+    <w:lvl w:ilvl="1" w:tplc="40090003" w:tentative="1">
+      <w:start w:val="1"/>
+      <w:numFmt w:val="bullet"/>
+      <w:lvlText w:val="o"/>
+      <w:lvlJc w:val="left"/>
+      <w:pPr>
+        <w:ind w:left="1440" w:hanging="360"/>
+      </w:pPr>
+      <w:rPr>
+        <w:rFonts w:ascii="Courier New" w:hAnsi="Courier New" w:cs="Courier New" w:hint="default"/>
+      </w:rPr>
+    </w:lvl>
+    <w:lvl w:ilvl="2" w:tplc="40090005" w:tentative="1">
+      <w:start w:val="1"/>
+      <w:numFmt w:val="bullet"/>
+      <w:lvlText w:val=""/>
+      <w:lvlJc w:val="left"/>
+      <w:pPr>
+        <w:ind w:left="2160" w:hanging="360"/>
+      </w:pPr>
+      <w:rPr>
+        <w:rFonts w:ascii="Wingdings" w:hAnsi="Wingdings" w:hint="default"/>
+      </w:rPr>
+    </w:lvl>
+    <w:lvl w:ilvl="3" w:tplc="40090001" w:tentative="1">
+      <w:start w:val="1"/>
+      <w:numFmt w:val="bullet"/>
+      <w:lvlText w:val=""/>
+      <w:lvlJc w:val="left"/>
+      <w:pPr>
+        <w:ind w:left="2880" w:hanging="360"/>
+      </w:pPr>
+      <w:rPr>
+        <w:rFonts w:ascii="Symbol" w:hAnsi="Symbol" w:hint="default"/>
+      </w:rPr>
+    </w:lvl>
+    <w:lvl w:ilvl="4" w:tplc="40090003" w:tentative="1">
+      <w:start w:val="1"/>
+      <w:numFmt w:val="bullet"/>
+      <w:lvlText w:val="o"/>
+      <w:lvlJc w:val="left"/>
+      <w:pPr>
+        <w:ind w:left="3600" w:hanging="360"/>
+      </w:pPr>
+      <w:rPr>
+        <w:rFonts w:ascii="Courier New" w:hAnsi="Courier New" w:cs="Courier New" w:hint="default"/>
+      </w:rPr>
+    </w:lvl>
+    <w:lvl w:ilvl="5" w:tplc="40090005" w:tentative="1">
+      <w:start w:val="1"/>
+      <w:numFmt w:val="bullet"/>
+      <w:lvlText w:val=""/>
+      <w:lvlJc w:val="left"/>
+      <w:pPr>
+        <w:ind w:left="4320" w:hanging="360"/>
+      </w:pPr>
+      <w:rPr>
+        <w:rFonts w:ascii="Wingdings" w:hAnsi="Wingdings" w:hint="default"/>
+      </w:rPr>
+    </w:lvl>
+    <w:lvl w:ilvl="6" w:tplc="40090001" w:tentative="1">
+      <w:start w:val="1"/>
+      <w:numFmt w:val="bullet"/>
+      <w:lvlText w:val=""/>
+      <w:lvlJc w:val="left"/>
+      <w:pPr>
+        <w:ind w:left="5040" w:hanging="360"/>
+      </w:pPr>
+      <w:rPr>
+        <w:rFonts w:ascii="Symbol" w:hAnsi="Symbol" w:hint="default"/>
+      </w:rPr>
+    </w:lvl>
+    <w:lvl w:ilvl="7" w:tplc="40090003" w:tentative="1">
+      <w:start w:val="1"/>
+      <w:numFmt w:val="bullet"/>
+      <w:lvlText w:val="o"/>
+      <w:lvlJc w:val="left"/>
+      <w:pPr>
+        <w:ind w:left="5760" w:hanging="360"/>
+      </w:pPr>
+      <w:rPr>
+        <w:rFonts w:ascii="Courier New" w:hAnsi="Courier New" w:cs="Courier New" w:hint="default"/>
+      </w:rPr>
+    </w:lvl>
+    <w:lvl w:ilvl="8" w:tplc="40090005" w:tentative="1">
+      <w:start w:val="1"/>
+      <w:numFmt w:val="bullet"/>
+      <w:lvlText w:val=""/>
+      <w:lvlJc w:val="left"/>
+      <w:pPr>
+        <w:ind w:left="6480" w:hanging="360"/>
+      </w:pPr>
+      <w:rPr>
+        <w:rFonts w:ascii="Wingdings" w:hAnsi="Wingdings" w:hint="default"/>
+      </w:rPr>
+    </w:lvl>
+  </w:abstractNum>
+  <w:abstractNum w:abstractNumId="3" w15:restartNumberingAfterBreak="0">
+    <w:nsid w:val="64751A61"/>
+    <w:multiLevelType w:val="hybridMultilevel"/>
+    <w:tmpl w:val="6868F534"/>
+    <w:lvl w:ilvl="0" w:tplc="4009000B">
+      <w:start w:val="1"/>
+      <w:numFmt w:val="bullet"/>
+      <w:lvlText w:val=""/>
+      <w:lvlJc w:val="left"/>
+      <w:pPr>
+        <w:ind w:left="360" w:hanging="360"/>
+      </w:pPr>
+      <w:rPr>
+        <w:rFonts w:ascii="Wingdings" w:hAnsi="Wingdings" w:hint="default"/>
+      </w:rPr>
+    </w:lvl>
+    <w:lvl w:ilvl="1" w:tplc="40090003" w:tentative="1">
+      <w:start w:val="1"/>
+      <w:numFmt w:val="bullet"/>
+      <w:lvlText w:val="o"/>
+      <w:lvlJc w:val="left"/>
+      <w:pPr>
+        <w:ind w:left="1080" w:hanging="360"/>
+      </w:pPr>
+      <w:rPr>
+        <w:rFonts w:ascii="Courier New" w:hAnsi="Courier New" w:cs="Courier New" w:hint="default"/>
+      </w:rPr>
+    </w:lvl>
+    <w:lvl w:ilvl="2" w:tplc="40090005" w:tentative="1">
+      <w:start w:val="1"/>
+      <w:numFmt w:val="bullet"/>
+      <w:lvlText w:val=""/>
+      <w:lvlJc w:val="left"/>
+      <w:pPr>
+        <w:ind w:left="1800" w:hanging="360"/>
+      </w:pPr>
+      <w:rPr>
+        <w:rFonts w:ascii="Wingdings" w:hAnsi="Wingdings" w:hint="default"/>
+      </w:rPr>
+    </w:lvl>
+    <w:lvl w:ilvl="3" w:tplc="40090001" w:tentative="1">
+      <w:start w:val="1"/>
+      <w:numFmt w:val="bullet"/>
+      <w:lvlText w:val=""/>
+      <w:lvlJc w:val="left"/>
+      <w:pPr>
+        <w:ind w:left="2520" w:hanging="360"/>
+      </w:pPr>
+      <w:rPr>
+        <w:rFonts w:ascii="Symbol" w:hAnsi="Symbol" w:hint="default"/>
+      </w:rPr>
+    </w:lvl>
+    <w:lvl w:ilvl="4" w:tplc="40090003" w:tentative="1">
+      <w:start w:val="1"/>
+      <w:numFmt w:val="bullet"/>
+      <w:lvlText w:val="o"/>
+      <w:lvlJc w:val="left"/>
+      <w:pPr>
+        <w:ind w:left="3240" w:hanging="360"/>
+      </w:pPr>
+      <w:rPr>
+        <w:rFonts w:ascii="Courier New" w:hAnsi="Courier New" w:cs="Courier New" w:hint="default"/>
+      </w:rPr>
+    </w:lvl>
+    <w:lvl w:ilvl="5" w:tplc="40090005" w:tentative="1">
+      <w:start w:val="1"/>
+      <w:numFmt w:val="bullet"/>
+      <w:lvlText w:val=""/>
+      <w:lvlJc w:val="left"/>
+      <w:pPr>
+        <w:ind w:left="3960" w:hanging="360"/>
+      </w:pPr>
+      <w:rPr>
+        <w:rFonts w:ascii="Wingdings" w:hAnsi="Wingdings" w:hint="default"/>
+      </w:rPr>
+    </w:lvl>
+    <w:lvl w:ilvl="6" w:tplc="40090001" w:tentative="1">
+      <w:start w:val="1"/>
+      <w:numFmt w:val="bullet"/>
+      <w:lvlText w:val=""/>
+      <w:lvlJc w:val="left"/>
+      <w:pPr>
+        <w:ind w:left="4680" w:hanging="360"/>
+      </w:pPr>
+      <w:rPr>
+        <w:rFonts w:ascii="Symbol" w:hAnsi="Symbol" w:hint="default"/>
+      </w:rPr>
+    </w:lvl>
+    <w:lvl w:ilvl="7" w:tplc="40090003" w:tentative="1">
+      <w:start w:val="1"/>
+      <w:numFmt w:val="bullet"/>
+      <w:lvlText w:val="o"/>
+      <w:lvlJc w:val="left"/>
+      <w:pPr>
+        <w:ind w:left="5400" w:hanging="360"/>
+      </w:pPr>
+      <w:rPr>
+        <w:rFonts w:ascii="Courier New" w:hAnsi="Courier New" w:cs="Courier New" w:hint="default"/>
+      </w:rPr>
+    </w:lvl>
+    <w:lvl w:ilvl="8" w:tplc="40090005" w:tentative="1">
+      <w:start w:val="1"/>
+      <w:numFmt w:val="bullet"/>
+      <w:lvlText w:val=""/>
+      <w:lvlJc w:val="left"/>
+      <w:pPr>
+        <w:ind w:left="6120" w:hanging="360"/>
+      </w:pPr>
+      <w:rPr>
+        <w:rFonts w:ascii="Wingdings" w:hAnsi="Wingdings" w:hint="default"/>
+      </w:rPr>
+    </w:lvl>
+  </w:abstractNum>
+  <w:abstractNum w:abstractNumId="4" w15:restartNumberingAfterBreak="0">
+    <w:nsid w:val="7DED3626"/>
+    <w:multiLevelType w:val="hybridMultilevel"/>
+    <w:tmpl w:val="F66C1460"/>
+    <w:lvl w:ilvl="0" w:tplc="4AFE6C76">
+      <w:numFmt w:val="bullet"/>
+      <w:lvlText w:val=""/>
+      <w:lvlJc w:val="left"/>
+      <w:pPr>
+        <w:ind w:left="720" w:hanging="360"/>
+      </w:pPr>
+      <w:rPr>
+        <w:rFonts w:ascii="Symbol" w:eastAsiaTheme="minorHAnsi" w:hAnsi="Symbol" w:cs="Times New Roman" w:hint="default"/>
+      </w:rPr>
+    </w:lvl>
+    <w:lvl w:ilvl="1" w:tplc="40090003" w:tentative="1">
+      <w:start w:val="1"/>
+      <w:numFmt w:val="bullet"/>
+      <w:lvlText w:val="o"/>
+      <w:lvlJc w:val="left"/>
+      <w:pPr>
+        <w:ind w:left="1440" w:hanging="360"/>
+      </w:pPr>
+      <w:rPr>
+        <w:rFonts w:ascii="Courier New" w:hAnsi="Courier New" w:cs="Courier New" w:hint="default"/>
+      </w:rPr>
+    </w:lvl>
+    <w:lvl w:ilvl="2" w:tplc="40090005" w:tentative="1">
+      <w:start w:val="1"/>
+      <w:numFmt w:val="bullet"/>
+      <w:lvlText w:val=""/>
+      <w:lvlJc w:val="left"/>
+      <w:pPr>
+        <w:ind w:left="2160" w:hanging="360"/>
+      </w:pPr>
+      <w:rPr>
+        <w:rFonts w:ascii="Wingdings" w:hAnsi="Wingdings" w:hint="default"/>
+      </w:rPr>
+    </w:lvl>
+    <w:lvl w:ilvl="3" w:tplc="40090001" w:tentative="1">
+      <w:start w:val="1"/>
+      <w:numFmt w:val="bullet"/>
+      <w:lvlText w:val=""/>
+      <w:lvlJc w:val="left"/>
+      <w:pPr>
+        <w:ind w:left="2880" w:hanging="360"/>
+      </w:pPr>
+      <w:rPr>
+        <w:rFonts w:ascii="Symbol" w:hAnsi="Symbol" w:hint="default"/>
+      </w:rPr>
+    </w:lvl>
+    <w:lvl w:ilvl="4" w:tplc="40090003" w:tentative="1">
+      <w:start w:val="1"/>
+      <w:numFmt w:val="bullet"/>
+      <w:lvlText w:val="o"/>
+      <w:lvlJc w:val="left"/>
+      <w:pPr>
+        <w:ind w:left="3600" w:hanging="360"/>
+      </w:pPr>
+      <w:rPr>
+        <w:rFonts w:ascii="Courier New" w:hAnsi="Courier New" w:cs="Courier New" w:hint="default"/>
+      </w:rPr>
+    </w:lvl>
+    <w:lvl w:ilvl="5" w:tplc="40090005" w:tentative="1">
+      <w:start w:val="1"/>
+      <w:numFmt w:val="bullet"/>
+      <w:lvlText w:val=""/>
+      <w:lvlJc w:val="left"/>
+      <w:pPr>
+        <w:ind w:left="4320" w:hanging="360"/>
+      </w:pPr>
+      <w:rPr>
+        <w:rFonts w:ascii="Wingdings" w:hAnsi="Wingdings" w:hint="default"/>
+      </w:rPr>
+    </w:lvl>
+    <w:lvl w:ilvl="6" w:tplc="40090001" w:tentative="1">
+      <w:start w:val="1"/>
+      <w:numFmt w:val="bullet"/>
+      <w:lvlText w:val=""/>
+      <w:lvlJc w:val="left"/>
+      <w:pPr>
+        <w:ind w:left="5040" w:hanging="360"/>
+      </w:pPr>
+      <w:rPr>
+        <w:rFonts w:ascii="Symbol" w:hAnsi="Symbol" w:hint="default"/>
+      </w:rPr>
+    </w:lvl>
+    <w:lvl w:ilvl="7" w:tplc="40090003" w:tentative="1">
+      <w:start w:val="1"/>
+      <w:numFmt w:val="bullet"/>
+      <w:lvlText w:val="o"/>
+      <w:lvlJc w:val="left"/>
+      <w:pPr>
+        <w:ind w:left="5760" w:hanging="360"/>
+      </w:pPr>
+      <w:rPr>
+        <w:rFonts w:ascii="Courier New" w:hAnsi="Courier New" w:cs="Courier New" w:hint="default"/>
+      </w:rPr>
+    </w:lvl>
+    <w:lvl w:ilvl="8" w:tplc="40090005" w:tentative="1">
+      <w:start w:val="1"/>
+      <w:numFmt w:val="bullet"/>
+      <w:lvlText w:val=""/>
+      <w:lvlJc w:val="left"/>
+      <w:pPr>
+        <w:ind w:left="6480" w:hanging="360"/>
+      </w:pPr>
+      <w:rPr>
+        <w:rFonts w:ascii="Wingdings" w:hAnsi="Wingdings" w:hint="default"/>
+      </w:rPr>
+    </w:lvl>
+  </w:abstractNum>
+  <w:abstractNum w:abstractNumId="5" w15:restartNumberingAfterBreak="0">
+    <w:nsid w:val="7E960183"/>
+    <w:multiLevelType w:val="hybridMultilevel"/>
+    <w:tmpl w:val="54FEEB62"/>
+    <w:lvl w:ilvl="0" w:tplc="4AFE6C76">
+      <w:numFmt w:val="bullet"/>
+      <w:lvlText w:val=""/>
+      <w:lvlJc w:val="left"/>
+      <w:pPr>
+        <w:ind w:left="720" w:hanging="360"/>
+      </w:pPr>
+      <w:rPr>
+        <w:rFonts w:ascii="Symbol" w:eastAsiaTheme="minorHAnsi" w:hAnsi="Symbol" w:cs="Times New Roman" w:hint="default"/>
+      </w:rPr>
+    </w:lvl>
+    <w:lvl w:ilvl="1" w:tplc="40090003" w:tentative="1">
+      <w:start w:val="1"/>
+      <w:numFmt w:val="bullet"/>
+      <w:lvlText w:val="o"/>
+      <w:lvlJc w:val="left"/>
+      <w:pPr>
+        <w:ind w:left="1440" w:hanging="360"/>
+      </w:pPr>
+      <w:rPr>
+        <w:rFonts w:ascii="Courier New" w:hAnsi="Courier New" w:cs="Courier New" w:hint="default"/>
+      </w:rPr>
+    </w:lvl>
+    <w:lvl w:ilvl="2" w:tplc="40090005" w:tentative="1">
+      <w:start w:val="1"/>
+      <w:numFmt w:val="bullet"/>
+      <w:lvlText w:val=""/>
+      <w:lvlJc w:val="left"/>
+      <w:pPr>
+        <w:ind w:left="2160" w:hanging="360"/>
+      </w:pPr>
+      <w:rPr>
+        <w:rFonts w:ascii="Wingdings" w:hAnsi="Wingdings" w:hint="default"/>
+      </w:rPr>
+    </w:lvl>
+    <w:lvl w:ilvl="3" w:tplc="40090001" w:tentative="1">
+      <w:start w:val="1"/>
+      <w:numFmt w:val="bullet"/>
+      <w:lvlText w:val=""/>
+      <w:lvlJc w:val="left"/>
+      <w:pPr>
+        <w:ind w:left="2880" w:hanging="360"/>
+      </w:pPr>
+      <w:rPr>
+        <w:rFonts w:ascii="Symbol" w:hAnsi="Symbol" w:hint="default"/>
+      </w:rPr>
+    </w:lvl>
+    <w:lvl w:ilvl="4" w:tplc="40090003" w:tentative="1">
+      <w:start w:val="1"/>
+      <w:numFmt w:val="bullet"/>
+      <w:lvlText w:val="o"/>
+      <w:lvlJc w:val="left"/>
+      <w:pPr>
+        <w:ind w:left="3600" w:hanging="360"/>
+      </w:pPr>
+      <w:rPr>
+        <w:rFonts w:ascii="Courier New" w:hAnsi="Courier New" w:cs="Courier New" w:hint="default"/>
+      </w:rPr>
+    </w:lvl>
+    <w:lvl w:ilvl="5" w:tplc="40090005" w:tentative="1">
+      <w:start w:val="1"/>
+      <w:numFmt w:val="bullet"/>
+      <w:lvlText w:val=""/>
+      <w:lvlJc w:val="left"/>
+      <w:pPr>
+        <w:ind w:left="4320" w:hanging="360"/>
+      </w:pPr>
+      <w:rPr>
+        <w:rFonts w:ascii="Wingdings" w:hAnsi="Wingdings" w:hint="default"/>
+      </w:rPr>
+    </w:lvl>
+    <w:lvl w:ilvl="6" w:tplc="40090001" w:tentative="1">
+      <w:start w:val="1"/>
+      <w:numFmt w:val="bullet"/>
+      <w:lvlText w:val=""/>
+      <w:lvlJc w:val="left"/>
+      <w:pPr>
+        <w:ind w:left="5040" w:hanging="360"/>
+      </w:pPr>
+      <w:rPr>
+        <w:rFonts w:ascii="Symbol" w:hAnsi="Symbol" w:hint="default"/>
+      </w:rPr>
+    </w:lvl>
+    <w:lvl w:ilvl="7" w:tplc="40090003" w:tentative="1">
+      <w:start w:val="1"/>
+      <w:numFmt w:val="bullet"/>
+      <w:lvlText w:val="o"/>
+      <w:lvlJc w:val="left"/>
+      <w:pPr>
+        <w:ind w:left="5760" w:hanging="360"/>
+      </w:pPr>
+      <w:rPr>
+        <w:rFonts w:ascii="Courier New" w:hAnsi="Courier New" w:cs="Courier New" w:hint="default"/>
+      </w:rPr>
+    </w:lvl>
+    <w:lvl w:ilvl="8" w:tplc="40090005" w:tentative="1">
+      <w:start w:val="1"/>
+      <w:numFmt w:val="bullet"/>
+      <w:lvlText w:val=""/>
+      <w:lvlJc w:val="left"/>
+      <w:pPr>
+        <w:ind w:left="6480" w:hanging="360"/>
+      </w:pPr>
+      <w:rPr>
+        <w:rFonts w:ascii="Wingdings" w:hAnsi="Wingdings" w:hint="default"/>
+      </w:rPr>
+    </w:lvl>
+  </w:abstractNum>
+  <w:num w:numId="1" w16cid:durableId="992413424">
+    <w:abstractNumId w:val="0"/>
+  </w:num>
+  <w:num w:numId="2" w16cid:durableId="1032879695">
+    <w:abstractNumId w:val="3"/>
+  </w:num>
+  <w:num w:numId="3" w16cid:durableId="1961833469">
+    <w:abstractNumId w:val="1"/>
+  </w:num>
+  <w:num w:numId="4" w16cid:durableId="868645011">
+    <w:abstractNumId w:val="4"/>
+  </w:num>
+  <w:num w:numId="5" w16cid:durableId="915892877">
+    <w:abstractNumId w:val="2"/>
+  </w:num>
+  <w:num w:numId="6" w16cid:durableId="1224489126">
+    <w:abstractNumId w:val="5"/>
+  </w:num>
+</w:numbering>
 </file>
 
 <file path=word/styles.xml><?xml version="1.0" encoding="utf-8"?>
@@ -665,6 +4711,7 @@
   <w:style w:type="paragraph" w:default="1" w:styleId="Normal">
     <w:name w:val="Normal"/>
     <w:qFormat/>
+    <w:rsid w:val="0062260A"/>
   </w:style>
   <w:style w:type="character" w:default="1" w:styleId="DefaultParagraphFont">
     <w:name w:val="Default Paragraph Font"/>
@@ -722,6 +4769,36 @@
       <w:szCs w:val="24"/>
       <w:lang w:val="en-US"/>
     </w:rPr>
+  </w:style>
+  <w:style w:type="paragraph" w:styleId="ListParagraph">
+    <w:name w:val="List Paragraph"/>
+    <w:basedOn w:val="Normal"/>
+    <w:uiPriority w:val="34"/>
+    <w:qFormat/>
+    <w:rsid w:val="00065CCA"/>
+    <w:pPr>
+      <w:ind w:left="720"/>
+      <w:contextualSpacing/>
+    </w:pPr>
+  </w:style>
+  <w:style w:type="table" w:styleId="TableGrid">
+    <w:name w:val="Table Grid"/>
+    <w:basedOn w:val="TableNormal"/>
+    <w:uiPriority w:val="39"/>
+    <w:rsid w:val="00D765DE"/>
+    <w:pPr>
+      <w:spacing w:after="0" w:line="240" w:lineRule="auto"/>
+    </w:pPr>
+    <w:tblPr>
+      <w:tblBorders>
+        <w:top w:val="single" w:sz="4" w:space="0" w:color="auto"/>
+        <w:left w:val="single" w:sz="4" w:space="0" w:color="auto"/>
+        <w:bottom w:val="single" w:sz="4" w:space="0" w:color="auto"/>
+        <w:right w:val="single" w:sz="4" w:space="0" w:color="auto"/>
+        <w:insideH w:val="single" w:sz="4" w:space="0" w:color="auto"/>
+        <w:insideV w:val="single" w:sz="4" w:space="0" w:color="auto"/>
+      </w:tblBorders>
+    </w:tblPr>
   </w:style>
 </w:styles>
 </file>
@@ -1019,4 +5096,16 @@
     </a:ext>
   </a:extLst>
 </a:theme>
+</file>
+
+<file path=customXml/item1.xml><?xml version="1.0" encoding="utf-8"?>
+<b:Sources xmlns:b="http://schemas.openxmlformats.org/officeDocument/2006/bibliography" xmlns="http://schemas.openxmlformats.org/officeDocument/2006/bibliography" SelectedStyle="\APASixthEditionOfficeOnline.xsl" StyleName="APA" Version="6"/>
+</file>
+
+<file path=customXml/itemProps1.xml><?xml version="1.0" encoding="utf-8"?>
+<ds:datastoreItem xmlns:ds="http://schemas.openxmlformats.org/officeDocument/2006/customXml" ds:itemID="{43A167C8-1434-4663-8134-DC4AEDD81E8D}">
+  <ds:schemaRefs>
+    <ds:schemaRef ds:uri="http://schemas.openxmlformats.org/officeDocument/2006/bibliography"/>
+  </ds:schemaRefs>
+</ds:datastoreItem>
 </file>